--- a/++Templated Entries/LAURA ONLY ACCESS COMPLETED/FILM/Zheng Zhengqiu (Wang) - JG.docx
+++ b/++Templated Entries/LAURA ONLY ACCESS COMPLETED/FILM/Zheng Zhengqiu (Wang) - JG.docx
@@ -318,9 +318,6 @@
       <w:tr>
         <w:sdt>
           <w:sdtPr>
-            <w:rPr>
-              <w:b/>
-            </w:rPr>
             <w:alias w:val="Article headword"/>
             <w:tag w:val="articleHeadword"/>
             <w:id w:val="-361440020"/>
@@ -345,24 +342,20 @@
                     <w:b/>
                   </w:rPr>
                 </w:pPr>
-                <w:r>
-                  <w:rPr>
-                    <w:b/>
-                  </w:rPr>
-                  <w:t xml:space="preserve">Zheng </w:t>
-                </w:r>
                 <w:proofErr w:type="spellStart"/>
                 <w:r>
-                  <w:rPr>
-                    <w:b/>
-                  </w:rPr>
+                  <w:t>Zheng</w:t>
+                </w:r>
+                <w:proofErr w:type="spellEnd"/>
+                <w:r>
+                  <w:t xml:space="preserve"> </w:t>
+                </w:r>
+                <w:proofErr w:type="spellStart"/>
+                <w:r>
                   <w:t>Zhengqiu</w:t>
                 </w:r>
                 <w:proofErr w:type="spellEnd"/>
                 <w:r>
-                  <w:rPr>
-                    <w:b/>
-                  </w:rPr>
                   <w:t xml:space="preserve"> (1889-1935)</w:t>
                 </w:r>
               </w:p>
@@ -501,89 +494,12 @@
                   <w:t xml:space="preserve">of Chinese modern </w:t>
                 </w:r>
                 <w:r>
-                  <w:t xml:space="preserve">cinema. In 1913, Zheng (co-director, screen writer), with Zhang </w:t>
-                </w:r>
-                <w:proofErr w:type="spellStart"/>
-                <w:r>
-                  <w:t>Shichuan</w:t>
-                </w:r>
-                <w:proofErr w:type="spellEnd"/>
-                <w:r>
-                  <w:t xml:space="preserve"> (co-director, producer), produced the first Chinese drama film, </w:t>
-                </w:r>
-                <w:r>
-                  <w:rPr>
-                    <w:i/>
-                  </w:rPr>
-                  <w:t>Die for marriage</w:t>
-                </w:r>
-                <w:r>
-                  <w:t xml:space="preserve"> (or, </w:t>
-                </w:r>
-                <w:r>
-                  <w:rPr>
-                    <w:i/>
-                  </w:rPr>
-                  <w:t>The Difficult Couple</w:t>
-                </w:r>
-                <w:r>
-                  <w:t xml:space="preserve">) (Chinese: </w:t>
-                </w:r>
-                <w:r>
-                  <w:rPr>
-                    <w:rFonts w:ascii="MingLiU" w:eastAsia="MingLiU" w:hAnsi="MingLiU" w:cs="MingLiU" w:hint="eastAsia"/>
-                  </w:rPr>
-                  <w:t>难夫难妻</w:t>
-                </w:r>
-                <w:r>
-                  <w:t>, or</w:t>
-                </w:r>
-                <w:r>
-                  <w:t xml:space="preserve"> </w:t>
-                </w:r>
-                <w:r>
-                  <w:rPr>
-                    <w:rFonts w:ascii="MS Gothic" w:eastAsia="MS Gothic" w:hAnsi="MS Gothic" w:cs="MS Gothic" w:hint="eastAsia"/>
-                  </w:rPr>
-                  <w:t>洞房花</w:t>
-                </w:r>
-                <w:r>
-                  <w:rPr>
-                    <w:rFonts w:ascii="MingLiU" w:eastAsia="MingLiU" w:hAnsi="MingLiU" w:cs="MingLiU" w:hint="eastAsia"/>
-                  </w:rPr>
-                  <w:t>烛</w:t>
-                </w:r>
-                <w:r>
-                  <w:t xml:space="preserve">), which laid the foundation for the forms of early Chinese motion pictures and enabled Chinese cinematic innovations to take its modern shape. For Zheng, </w:t>
-                </w:r>
-                <w:r>
-                  <w:rPr>
-                    <w:i/>
-                  </w:rPr>
-                  <w:t>Die for marriage</w:t>
-                </w:r>
-                <w:r>
-                  <w:t xml:space="preserve"> was supposed to serve two purposes: revisionary intervention (especially anti-feudalism) as well as public education (especially the modern social mentality). Alongside this enterprise, in 1922 Zheng and Zhang co-established the </w:t>
-                </w:r>
-                <w:proofErr w:type="spellStart"/>
-                <w:r>
-                  <w:t>Mingxin</w:t>
-                </w:r>
-                <w:proofErr w:type="spellEnd"/>
-                <w:r>
-                  <w:t xml:space="preserve"> Film Studio (Chinese: </w:t>
-                </w:r>
-                <w:r>
-                  <w:rPr>
-                    <w:rFonts w:ascii="MS Gothic" w:eastAsia="MS Gothic" w:hAnsi="MS Gothic" w:cs="MS Gothic" w:hint="eastAsia"/>
-                  </w:rPr>
-                  <w:t>明星影片公司</w:t>
-                </w:r>
-                <w:r>
-                  <w:t>). The studio operated from 1922 to 1937, making significant contributions to the development of national film industries in China. As a pioneer of Chinese cinema, Zheng’s endeavours and achievements helped the nationalization of the Chinese cinematic industry and cast the future direction of Chinese films. Thus, Zheng is historically considered as one of the most important figures who procreated cinematic enlightenment in early twentieth-century China.</w:t>
+                  <w:t xml:space="preserve">cinema. </w:t>
                 </w:r>
               </w:p>
             </w:tc>
+            <w:bookmarkStart w:id="0" w:name="_GoBack" w:displacedByCustomXml="next"/>
+            <w:bookmarkEnd w:id="0" w:displacedByCustomXml="next"/>
           </w:sdtContent>
         </w:sdt>
       </w:tr>
@@ -750,89 +666,773 @@
               <w:p>
                 <w:pPr>
                   <w:pStyle w:val="Heading1"/>
-                  <w:spacing w:after="0"/>
-                  <w:outlineLvl w:val="0"/>
-                  <w:rPr>
-                    <w:rFonts w:asciiTheme="minorHAnsi" w:hAnsiTheme="minorHAnsi"/>
-                    <w:b w:val="0"/>
-                    <w:color w:val="auto"/>
-                    <w:u w:val="single"/>
-                  </w:rPr>
-                </w:pPr>
-                <w:r>
-                  <w:rPr>
-                    <w:rFonts w:asciiTheme="minorHAnsi" w:hAnsiTheme="minorHAnsi"/>
-                    <w:b w:val="0"/>
-                    <w:color w:val="auto"/>
-                    <w:u w:val="single"/>
-                  </w:rPr>
+                </w:pPr>
+                <w:r>
                   <w:t>Filmography</w:t>
                 </w:r>
                 <w:r>
-                  <w:rPr>
-                    <w:rFonts w:asciiTheme="minorHAnsi" w:hAnsiTheme="minorHAnsi"/>
-                    <w:b w:val="0"/>
-                    <w:color w:val="auto"/>
-                  </w:rPr>
                   <w:t>:</w:t>
                 </w:r>
                 <w:r>
-                  <w:rPr>
-                    <w:rFonts w:asciiTheme="minorHAnsi" w:hAnsiTheme="minorHAnsi"/>
-                    <w:b w:val="0"/>
-                    <w:color w:val="auto"/>
-                    <w:u w:val="single"/>
-                  </w:rPr>
                   <w:t xml:space="preserve"> </w:t>
                 </w:r>
               </w:p>
               <w:p>
                 <w:pPr>
                   <w:pStyle w:val="Heading2"/>
-                  <w:spacing w:after="0"/>
                   <w:outlineLvl w:val="1"/>
-                  <w:rPr>
-                    <w:rFonts w:asciiTheme="minorHAnsi" w:hAnsiTheme="minorHAnsi"/>
-                    <w:b/>
-                    <w:color w:val="auto"/>
-                  </w:rPr>
+                </w:pPr>
+                <w:r>
+                  <w:t xml:space="preserve">Drama (director and screen writer) </w:t>
+                </w:r>
+              </w:p>
+              <w:p>
+                <w:pPr>
+                  <w:pStyle w:val="NormalfollowingH2"/>
+                </w:pPr>
+                <w:r>
+                  <w:rPr>
+                    <w:rFonts w:ascii="MingLiU" w:eastAsia="MingLiU" w:hAnsi="MingLiU" w:cs="MingLiU" w:hint="eastAsia"/>
+                  </w:rPr>
+                  <w:t>难夫难妻（</w:t>
+                </w:r>
+                <w:r>
+                  <w:rPr>
+                    <w:rFonts w:hint="eastAsia"/>
+                  </w:rPr>
+                  <w:t>1913</w:t>
+                </w:r>
+                <w:r>
+                  <w:rPr>
+                    <w:rFonts w:ascii="MS Gothic" w:eastAsia="MS Gothic" w:hAnsi="MS Gothic" w:cs="MS Gothic" w:hint="eastAsia"/>
+                  </w:rPr>
+                  <w:t xml:space="preserve">）　</w:t>
+                </w:r>
+              </w:p>
+              <w:p>
+                <w:pPr>
+                  <w:pStyle w:val="NormalfollowingH2"/>
+                </w:pPr>
+                <w:r>
+                  <w:rPr>
+                    <w:rFonts w:ascii="MS Gothic" w:eastAsia="MS Gothic" w:hAnsi="MS Gothic" w:cs="MS Gothic" w:hint="eastAsia"/>
+                  </w:rPr>
+                  <w:t>小情人（</w:t>
+                </w:r>
+                <w:r>
+                  <w:rPr>
+                    <w:rFonts w:hint="eastAsia"/>
+                  </w:rPr>
+                  <w:t>1926</w:t>
+                </w:r>
+                <w:r>
+                  <w:rPr>
+                    <w:rFonts w:ascii="MS Gothic" w:eastAsia="MS Gothic" w:hAnsi="MS Gothic" w:cs="MS Gothic" w:hint="eastAsia"/>
+                  </w:rPr>
+                  <w:t>）</w:t>
+                </w:r>
+              </w:p>
+              <w:p>
+                <w:pPr>
+                  <w:pStyle w:val="NormalfollowingH2"/>
+                </w:pPr>
+                <w:r>
+                  <w:rPr>
+                    <w:rFonts w:ascii="MS Gothic" w:eastAsia="MS Gothic" w:hAnsi="MS Gothic" w:cs="MS Gothic" w:hint="eastAsia"/>
+                  </w:rPr>
+                  <w:t>一个小工人（</w:t>
+                </w:r>
+                <w:r>
+                  <w:rPr>
+                    <w:rFonts w:hint="eastAsia"/>
+                  </w:rPr>
+                  <w:t>1926</w:t>
+                </w:r>
+                <w:r>
+                  <w:rPr>
+                    <w:rFonts w:ascii="MS Gothic" w:eastAsia="MS Gothic" w:hAnsi="MS Gothic" w:cs="MS Gothic" w:hint="eastAsia"/>
+                  </w:rPr>
+                  <w:t xml:space="preserve">）　</w:t>
+                </w:r>
+              </w:p>
+              <w:p>
+                <w:pPr>
+                  <w:pStyle w:val="NormalfollowingH2"/>
+                </w:pPr>
+                <w:r>
+                  <w:rPr>
+                    <w:rFonts w:ascii="MS Gothic" w:eastAsia="MS Gothic" w:hAnsi="MS Gothic" w:cs="MS Gothic" w:hint="eastAsia"/>
+                  </w:rPr>
+                  <w:t>血泪碑（</w:t>
+                </w:r>
+                <w:r>
+                  <w:rPr>
+                    <w:rFonts w:hint="eastAsia"/>
+                  </w:rPr>
+                  <w:t>1927</w:t>
+                </w:r>
+                <w:r>
+                  <w:rPr>
+                    <w:rFonts w:ascii="MS Gothic" w:eastAsia="MS Gothic" w:hAnsi="MS Gothic" w:cs="MS Gothic" w:hint="eastAsia"/>
+                  </w:rPr>
+                  <w:t>）</w:t>
+                </w:r>
+              </w:p>
+              <w:p>
+                <w:pPr>
+                  <w:pStyle w:val="NormalfollowingH2"/>
+                </w:pPr>
+                <w:r>
+                  <w:rPr>
+                    <w:rFonts w:ascii="MingLiU" w:eastAsia="MingLiU" w:hAnsi="MingLiU" w:cs="MingLiU" w:hint="eastAsia"/>
+                  </w:rPr>
+                  <w:t>杨小真（</w:t>
+                </w:r>
+                <w:r>
+                  <w:rPr>
+                    <w:rFonts w:hint="eastAsia"/>
+                  </w:rPr>
+                  <w:t>1927</w:t>
+                </w:r>
+                <w:r>
+                  <w:rPr>
+                    <w:rFonts w:ascii="MS Gothic" w:eastAsia="MS Gothic" w:hAnsi="MS Gothic" w:cs="MS Gothic" w:hint="eastAsia"/>
+                  </w:rPr>
+                  <w:t xml:space="preserve">）　</w:t>
+                </w:r>
+              </w:p>
+              <w:p>
+                <w:pPr>
+                  <w:pStyle w:val="NormalfollowingH2"/>
+                </w:pPr>
+                <w:r>
+                  <w:rPr>
+                    <w:rFonts w:ascii="MS Gothic" w:eastAsia="MS Gothic" w:hAnsi="MS Gothic" w:cs="MS Gothic" w:hint="eastAsia"/>
+                  </w:rPr>
+                  <w:t>二八佳人（</w:t>
+                </w:r>
+                <w:r>
+                  <w:rPr>
+                    <w:rFonts w:hint="eastAsia"/>
+                  </w:rPr>
+                  <w:t>1927</w:t>
+                </w:r>
+                <w:r>
+                  <w:rPr>
+                    <w:rFonts w:ascii="MS Gothic" w:eastAsia="MS Gothic" w:hAnsi="MS Gothic" w:cs="MS Gothic" w:hint="eastAsia"/>
+                  </w:rPr>
+                  <w:t>）</w:t>
+                </w:r>
+              </w:p>
+              <w:p>
+                <w:pPr>
+                  <w:pStyle w:val="NormalfollowingH2"/>
+                </w:pPr>
+                <w:r>
+                  <w:rPr>
+                    <w:rFonts w:ascii="MS Gothic" w:eastAsia="MS Gothic" w:hAnsi="MS Gothic" w:cs="MS Gothic" w:hint="eastAsia"/>
+                  </w:rPr>
+                  <w:t>黑衣女侠（</w:t>
+                </w:r>
+                <w:r>
+                  <w:rPr>
+                    <w:rFonts w:hint="eastAsia"/>
+                  </w:rPr>
+                  <w:t>1928</w:t>
+                </w:r>
+                <w:r>
+                  <w:rPr>
+                    <w:rFonts w:ascii="MS Gothic" w:eastAsia="MS Gothic" w:hAnsi="MS Gothic" w:cs="MS Gothic" w:hint="eastAsia"/>
+                  </w:rPr>
+                  <w:t xml:space="preserve">）　</w:t>
+                </w:r>
+              </w:p>
+              <w:p>
+                <w:pPr>
+                  <w:pStyle w:val="NormalfollowingH2"/>
+                </w:pPr>
+                <w:r>
+                  <w:rPr>
+                    <w:rFonts w:ascii="MS Gothic" w:eastAsia="MS Gothic" w:hAnsi="MS Gothic" w:cs="MS Gothic" w:hint="eastAsia"/>
+                  </w:rPr>
+                  <w:t>侠女救夫人（</w:t>
+                </w:r>
+                <w:r>
+                  <w:rPr>
+                    <w:rFonts w:hint="eastAsia"/>
+                  </w:rPr>
+                  <w:t>1928</w:t>
+                </w:r>
+                <w:r>
+                  <w:rPr>
+                    <w:rFonts w:ascii="MS Gothic" w:eastAsia="MS Gothic" w:hAnsi="MS Gothic" w:cs="MS Gothic" w:hint="eastAsia"/>
+                  </w:rPr>
+                  <w:t>）</w:t>
+                </w:r>
+              </w:p>
+              <w:p>
+                <w:pPr>
+                  <w:pStyle w:val="NormalfollowingH2"/>
+                </w:pPr>
+                <w:r>
+                  <w:rPr>
+                    <w:rFonts w:ascii="MS Gothic" w:eastAsia="MS Gothic" w:hAnsi="MS Gothic" w:cs="MS Gothic" w:hint="eastAsia"/>
+                  </w:rPr>
+                  <w:t>血泪黄花（上集）（</w:t>
+                </w:r>
+                <w:r>
+                  <w:rPr>
+                    <w:rFonts w:hint="eastAsia"/>
+                  </w:rPr>
+                  <w:t>1928</w:t>
+                </w:r>
+                <w:r>
+                  <w:rPr>
+                    <w:rFonts w:ascii="MS Gothic" w:eastAsia="MS Gothic" w:hAnsi="MS Gothic" w:cs="MS Gothic" w:hint="eastAsia"/>
+                  </w:rPr>
+                  <w:t xml:space="preserve">）　</w:t>
+                </w:r>
+              </w:p>
+              <w:p>
+                <w:pPr>
+                  <w:pStyle w:val="NormalfollowingH2"/>
+                </w:pPr>
+                <w:r>
+                  <w:rPr>
+                    <w:rFonts w:ascii="MS Gothic" w:eastAsia="MS Gothic" w:hAnsi="MS Gothic" w:cs="MS Gothic" w:hint="eastAsia"/>
+                  </w:rPr>
+                  <w:t>血泪黄花（下集）（</w:t>
+                </w:r>
+                <w:r>
+                  <w:rPr>
+                    <w:rFonts w:hint="eastAsia"/>
+                  </w:rPr>
+                  <w:t>1929</w:t>
+                </w:r>
+                <w:r>
+                  <w:rPr>
+                    <w:rFonts w:ascii="MS Gothic" w:eastAsia="MS Gothic" w:hAnsi="MS Gothic" w:cs="MS Gothic" w:hint="eastAsia"/>
+                  </w:rPr>
+                  <w:t xml:space="preserve">）　</w:t>
+                </w:r>
+              </w:p>
+              <w:p>
+                <w:pPr>
+                  <w:pStyle w:val="NormalfollowingH2"/>
+                </w:pPr>
+                <w:r>
+                  <w:rPr>
+                    <w:rFonts w:ascii="MS Gothic" w:eastAsia="MS Gothic" w:hAnsi="MS Gothic" w:cs="MS Gothic" w:hint="eastAsia"/>
+                  </w:rPr>
+                  <w:t>刀下美人（</w:t>
+                </w:r>
+                <w:r>
+                  <w:rPr>
+                    <w:rFonts w:hint="eastAsia"/>
+                  </w:rPr>
+                  <w:t>1929</w:t>
+                </w:r>
+                <w:r>
+                  <w:rPr>
+                    <w:rFonts w:ascii="MS Gothic" w:eastAsia="MS Gothic" w:hAnsi="MS Gothic" w:cs="MS Gothic" w:hint="eastAsia"/>
+                  </w:rPr>
+                  <w:t>）</w:t>
+                </w:r>
+              </w:p>
+              <w:p>
+                <w:pPr>
+                  <w:pStyle w:val="NormalfollowingH2"/>
+                </w:pPr>
+                <w:r>
+                  <w:rPr>
+                    <w:rFonts w:ascii="MingLiU" w:eastAsia="MingLiU" w:hAnsi="MingLiU" w:cs="MingLiU" w:hint="eastAsia"/>
+                  </w:rPr>
+                  <w:t>战地小同胞（</w:t>
+                </w:r>
+                <w:r>
+                  <w:rPr>
+                    <w:rFonts w:hint="eastAsia"/>
+                  </w:rPr>
+                  <w:t>1929</w:t>
+                </w:r>
+                <w:r>
+                  <w:rPr>
+                    <w:rFonts w:ascii="MS Gothic" w:eastAsia="MS Gothic" w:hAnsi="MS Gothic" w:cs="MS Gothic" w:hint="eastAsia"/>
+                  </w:rPr>
+                  <w:t>）</w:t>
+                </w:r>
+              </w:p>
+              <w:p>
+                <w:pPr>
+                  <w:pStyle w:val="NormalfollowingH2"/>
+                </w:pPr>
+                <w:r>
+                  <w:rPr>
+                    <w:rFonts w:ascii="MS Gothic" w:eastAsia="MS Gothic" w:hAnsi="MS Gothic" w:cs="MS Gothic" w:hint="eastAsia"/>
+                  </w:rPr>
+                  <w:lastRenderedPageBreak/>
+                  <w:t>桃花湖（</w:t>
+                </w:r>
+                <w:r>
+                  <w:rPr>
+                    <w:rFonts w:hint="eastAsia"/>
+                  </w:rPr>
+                  <w:t>1930</w:t>
+                </w:r>
+                <w:r>
+                  <w:rPr>
+                    <w:rFonts w:ascii="MS Gothic" w:eastAsia="MS Gothic" w:hAnsi="MS Gothic" w:cs="MS Gothic" w:hint="eastAsia"/>
+                  </w:rPr>
+                  <w:t xml:space="preserve">）　</w:t>
+                </w:r>
+              </w:p>
+              <w:p>
+                <w:pPr>
+                  <w:pStyle w:val="NormalfollowingH2"/>
+                </w:pPr>
+                <w:r>
+                  <w:rPr>
+                    <w:rFonts w:ascii="MingLiU" w:eastAsia="MingLiU" w:hAnsi="MingLiU" w:cs="MingLiU" w:hint="eastAsia"/>
+                  </w:rPr>
+                  <w:t>红泪影（</w:t>
+                </w:r>
+                <w:r>
+                  <w:rPr>
+                    <w:rFonts w:hint="eastAsia"/>
+                  </w:rPr>
+                  <w:t>1931</w:t>
+                </w:r>
+                <w:r>
+                  <w:rPr>
+                    <w:rFonts w:ascii="MS Gothic" w:eastAsia="MS Gothic" w:hAnsi="MS Gothic" w:cs="MS Gothic" w:hint="eastAsia"/>
+                  </w:rPr>
+                  <w:t>）</w:t>
+                </w:r>
+              </w:p>
+              <w:p>
+                <w:pPr>
+                  <w:pStyle w:val="NormalfollowingH2"/>
+                </w:pPr>
+                <w:r>
+                  <w:rPr>
+                    <w:rFonts w:ascii="MS Gothic" w:eastAsia="MS Gothic" w:hAnsi="MS Gothic" w:cs="MS Gothic" w:hint="eastAsia"/>
+                  </w:rPr>
+                  <w:t>玉人永</w:t>
+                </w:r>
+                <w:r>
+                  <w:rPr>
+                    <w:rFonts w:ascii="MingLiU" w:eastAsia="MingLiU" w:hAnsi="MingLiU" w:cs="MingLiU" w:hint="eastAsia"/>
+                  </w:rPr>
+                  <w:t>别（</w:t>
+                </w:r>
+                <w:r>
+                  <w:rPr>
+                    <w:rFonts w:hint="eastAsia"/>
+                  </w:rPr>
+                  <w:t>1931</w:t>
+                </w:r>
+                <w:r>
+                  <w:rPr>
+                    <w:rFonts w:ascii="MS Gothic" w:eastAsia="MS Gothic" w:hAnsi="MS Gothic" w:cs="MS Gothic" w:hint="eastAsia"/>
+                  </w:rPr>
+                  <w:t xml:space="preserve">）　</w:t>
+                </w:r>
+              </w:p>
+              <w:p>
+                <w:pPr>
+                  <w:pStyle w:val="NormalfollowingH2"/>
+                </w:pPr>
+                <w:r>
+                  <w:rPr>
+                    <w:rFonts w:ascii="MS Gothic" w:eastAsia="MS Gothic" w:hAnsi="MS Gothic" w:cs="MS Gothic" w:hint="eastAsia"/>
+                  </w:rPr>
+                  <w:t>自由之花（</w:t>
+                </w:r>
+                <w:r>
+                  <w:rPr>
+                    <w:rFonts w:hint="eastAsia"/>
+                  </w:rPr>
+                  <w:t>1932</w:t>
+                </w:r>
+                <w:r>
+                  <w:rPr>
+                    <w:rFonts w:ascii="MS Gothic" w:eastAsia="MS Gothic" w:hAnsi="MS Gothic" w:cs="MS Gothic" w:hint="eastAsia"/>
+                  </w:rPr>
+                  <w:t>）</w:t>
+                </w:r>
+              </w:p>
+              <w:p>
+                <w:pPr>
+                  <w:pStyle w:val="NormalfollowingH2"/>
+                </w:pPr>
+                <w:r>
+                  <w:rPr>
+                    <w:rFonts w:ascii="MS Gothic" w:eastAsia="MS Gothic" w:hAnsi="MS Gothic" w:cs="MS Gothic" w:hint="eastAsia"/>
+                  </w:rPr>
+                  <w:t>春水情波（</w:t>
+                </w:r>
+                <w:r>
+                  <w:rPr>
+                    <w:rFonts w:hint="eastAsia"/>
+                  </w:rPr>
+                  <w:t>1933</w:t>
+                </w:r>
+                <w:r>
+                  <w:rPr>
+                    <w:rFonts w:ascii="MS Gothic" w:eastAsia="MS Gothic" w:hAnsi="MS Gothic" w:cs="MS Gothic" w:hint="eastAsia"/>
+                  </w:rPr>
+                  <w:t xml:space="preserve">）　</w:t>
+                </w:r>
+              </w:p>
+              <w:p>
+                <w:pPr>
+                  <w:pStyle w:val="NormalfollowingH2"/>
+                </w:pPr>
+                <w:r>
+                  <w:rPr>
+                    <w:rFonts w:ascii="MS Gothic" w:eastAsia="MS Gothic" w:hAnsi="MS Gothic" w:cs="MS Gothic" w:hint="eastAsia"/>
+                  </w:rPr>
+                  <w:t>姊妹花（</w:t>
+                </w:r>
+                <w:r>
+                  <w:rPr>
+                    <w:rFonts w:hint="eastAsia"/>
+                  </w:rPr>
+                  <w:t>1933</w:t>
+                </w:r>
+                <w:r>
+                  <w:rPr>
+                    <w:rFonts w:ascii="MS Gothic" w:eastAsia="MS Gothic" w:hAnsi="MS Gothic" w:cs="MS Gothic" w:hint="eastAsia"/>
+                  </w:rPr>
+                  <w:t>）</w:t>
+                </w:r>
+              </w:p>
+              <w:p>
+                <w:pPr>
+                  <w:pStyle w:val="NormalfollowingH2"/>
+                </w:pPr>
+                <w:r>
+                  <w:rPr>
+                    <w:rFonts w:ascii="MS Gothic" w:eastAsia="MS Gothic" w:hAnsi="MS Gothic" w:cs="MS Gothic" w:hint="eastAsia"/>
+                  </w:rPr>
+                  <w:t>女儿</w:t>
+                </w:r>
+                <w:r>
+                  <w:rPr>
+                    <w:rFonts w:ascii="MingLiU" w:eastAsia="MingLiU" w:hAnsi="MingLiU" w:cs="MingLiU" w:hint="eastAsia"/>
+                  </w:rPr>
+                  <w:t>经（</w:t>
+                </w:r>
+                <w:r>
+                  <w:rPr>
+                    <w:rFonts w:hint="eastAsia"/>
+                  </w:rPr>
+                  <w:t>1934</w:t>
+                </w:r>
+                <w:r>
+                  <w:rPr>
+                    <w:rFonts w:ascii="MS Gothic" w:eastAsia="MS Gothic" w:hAnsi="MS Gothic" w:cs="MS Gothic" w:hint="eastAsia"/>
+                  </w:rPr>
+                  <w:t>，</w:t>
+                </w:r>
+                <w:r>
+                  <w:t xml:space="preserve">co-produced with Hong Shen (Chinese: </w:t>
+                </w:r>
+                <w:r>
+                  <w:rPr>
+                    <w:rFonts w:ascii="MS Gothic" w:eastAsia="MS Gothic" w:hAnsi="MS Gothic" w:cs="MS Gothic" w:hint="eastAsia"/>
+                  </w:rPr>
+                  <w:t>洪深</w:t>
+                </w:r>
+                <w:r>
+                  <w:t xml:space="preserve">), Zhang </w:t>
+                </w:r>
+                <w:proofErr w:type="spellStart"/>
+                <w:r>
+                  <w:t>Shichuan</w:t>
+                </w:r>
+                <w:proofErr w:type="spellEnd"/>
+                <w:r>
+                  <w:t xml:space="preserve"> </w:t>
+                </w:r>
+                <w:r>
+                  <w:rPr>
+                    <w:rFonts w:hint="eastAsia"/>
+                  </w:rPr>
+                  <w:t>(</w:t>
+                </w:r>
+                <w:r>
+                  <w:t xml:space="preserve">Chinese: </w:t>
+                </w:r>
+                <w:r>
+                  <w:rPr>
+                    <w:rFonts w:ascii="MingLiU" w:eastAsia="MingLiU" w:hAnsi="MingLiU" w:cs="MingLiU" w:hint="eastAsia"/>
+                  </w:rPr>
+                  <w:t>张石川</w:t>
+                </w:r>
+                <w:r>
+                  <w:t xml:space="preserve">), Shen </w:t>
+                </w:r>
+                <w:proofErr w:type="spellStart"/>
+                <w:r>
+                  <w:t>Xiling</w:t>
+                </w:r>
+                <w:proofErr w:type="spellEnd"/>
+                <w:r>
+                  <w:rPr>
+                    <w:rFonts w:hint="eastAsia"/>
+                  </w:rPr>
+                  <w:t xml:space="preserve"> (</w:t>
+                </w:r>
+                <w:r>
+                  <w:t xml:space="preserve">Chinese: </w:t>
+                </w:r>
+                <w:r>
+                  <w:rPr>
+                    <w:rFonts w:ascii="MS Gothic" w:eastAsia="MS Gothic" w:hAnsi="MS Gothic" w:cs="MS Gothic" w:hint="eastAsia"/>
+                  </w:rPr>
+                  <w:t>沈西苓</w:t>
+                </w:r>
+                <w:r>
+                  <w:t>)</w:t>
+                </w:r>
+                <w:r>
+                  <w:rPr>
+                    <w:rFonts w:ascii="MS Gothic" w:eastAsia="MS Gothic" w:hAnsi="MS Gothic" w:cs="MS Gothic" w:hint="eastAsia"/>
+                  </w:rPr>
+                  <w:t xml:space="preserve">）　</w:t>
+                </w:r>
+              </w:p>
+              <w:p>
+                <w:pPr>
+                  <w:pStyle w:val="NormalfollowingH2"/>
+                  <w:rPr>
+                    <w:rFonts w:ascii="MS Gothic" w:eastAsia="MS Gothic" w:hAnsi="MS Gothic" w:cs="MS Gothic"/>
+                  </w:rPr>
+                </w:pPr>
+                <w:r>
+                  <w:rPr>
+                    <w:rFonts w:ascii="MS Gothic" w:eastAsia="MS Gothic" w:hAnsi="MS Gothic" w:cs="MS Gothic" w:hint="eastAsia"/>
+                  </w:rPr>
+                  <w:t>再生花（</w:t>
+                </w:r>
+                <w:r>
+                  <w:rPr>
+                    <w:rFonts w:hint="eastAsia"/>
+                  </w:rPr>
+                  <w:t>1934</w:t>
+                </w:r>
+                <w:r>
+                  <w:rPr>
+                    <w:rFonts w:ascii="MS Gothic" w:eastAsia="MS Gothic" w:hAnsi="MS Gothic" w:cs="MS Gothic" w:hint="eastAsia"/>
+                  </w:rPr>
+                  <w:t>）</w:t>
+                </w:r>
+              </w:p>
+              <w:p>
+                <w:pPr>
+                  <w:pStyle w:val="NormalfollowingH2"/>
                 </w:pPr>
               </w:p>
               <w:p>
                 <w:pPr>
                   <w:pStyle w:val="Heading2"/>
-                  <w:spacing w:after="0"/>
                   <w:outlineLvl w:val="1"/>
-                  <w:rPr>
-                    <w:rFonts w:asciiTheme="minorHAnsi" w:hAnsiTheme="minorHAnsi"/>
-                    <w:b/>
-                    <w:color w:val="auto"/>
-                  </w:rPr>
-                </w:pPr>
-                <w:r>
-                  <w:rPr>
-                    <w:rFonts w:asciiTheme="minorHAnsi" w:hAnsiTheme="minorHAnsi"/>
-                    <w:b/>
-                    <w:color w:val="auto"/>
-                  </w:rPr>
-                  <w:t xml:space="preserve">Drama (director and screen writer) </w:t>
-                </w:r>
-              </w:p>
-              <w:p>
-                <w:pPr>
-                  <w:pStyle w:val="NormalfollowingH2"/>
+                </w:pPr>
+                <w:r>
+                  <w:t xml:space="preserve">Drama (director) </w:t>
+                </w:r>
+              </w:p>
+              <w:p>
+                <w:pPr>
+                  <w:pStyle w:val="NormalfollowingH2"/>
+                </w:pPr>
+                <w:r>
+                  <w:rPr>
+                    <w:rFonts w:ascii="MS Gothic" w:eastAsia="MS Gothic" w:hAnsi="MS Gothic" w:cs="MS Gothic" w:hint="eastAsia"/>
+                  </w:rPr>
+                  <w:t>梅花落（</w:t>
+                </w:r>
+                <w:r>
+                  <w:rPr>
+                    <w:rFonts w:hint="eastAsia"/>
+                  </w:rPr>
+                  <w:t>1927</w:t>
+                </w:r>
+                <w:r>
+                  <w:rPr>
+                    <w:rFonts w:ascii="MS Gothic" w:eastAsia="MS Gothic" w:hAnsi="MS Gothic" w:cs="MS Gothic" w:hint="eastAsia"/>
+                  </w:rPr>
+                  <w:t xml:space="preserve">）　</w:t>
+                </w:r>
+              </w:p>
+              <w:p>
+                <w:pPr>
+                  <w:pStyle w:val="NormalfollowingH2"/>
+                </w:pPr>
+                <w:r>
+                  <w:rPr>
+                    <w:rFonts w:ascii="MS Gothic" w:eastAsia="MS Gothic" w:hAnsi="MS Gothic" w:cs="MS Gothic" w:hint="eastAsia"/>
+                  </w:rPr>
+                  <w:t>白云塔（</w:t>
+                </w:r>
+                <w:r>
+                  <w:rPr>
+                    <w:rFonts w:hint="eastAsia"/>
+                  </w:rPr>
+                  <w:t>1928</w:t>
+                </w:r>
+                <w:r>
+                  <w:rPr>
+                    <w:rFonts w:ascii="MS Gothic" w:eastAsia="MS Gothic" w:hAnsi="MS Gothic" w:cs="MS Gothic" w:hint="eastAsia"/>
+                  </w:rPr>
+                  <w:t>）</w:t>
+                </w:r>
+              </w:p>
+              <w:p>
+                <w:pPr>
+                  <w:pStyle w:val="NormalfollowingH2"/>
+                </w:pPr>
+                <w:r>
+                  <w:rPr>
+                    <w:rFonts w:ascii="MS Gothic" w:eastAsia="MS Gothic" w:hAnsi="MS Gothic" w:cs="MS Gothic" w:hint="eastAsia"/>
+                  </w:rPr>
+                  <w:t>碎琴楼（</w:t>
+                </w:r>
+                <w:r>
+                  <w:rPr>
+                    <w:rFonts w:hint="eastAsia"/>
+                  </w:rPr>
+                  <w:t>1928</w:t>
+                </w:r>
+                <w:r>
+                  <w:rPr>
+                    <w:rFonts w:ascii="MS Gothic" w:eastAsia="MS Gothic" w:hAnsi="MS Gothic" w:cs="MS Gothic" w:hint="eastAsia"/>
+                  </w:rPr>
+                  <w:t xml:space="preserve">）　</w:t>
+                </w:r>
+              </w:p>
+              <w:p>
+                <w:pPr>
+                  <w:pStyle w:val="NormalfollowingH2"/>
+                  <w:rPr>
+                    <w:rFonts w:ascii="MS Gothic" w:eastAsia="MS Gothic" w:hAnsi="MS Gothic" w:cs="MS Gothic"/>
+                  </w:rPr>
                 </w:pPr>
                 <w:r>
                   <w:rPr>
                     <w:rFonts w:ascii="MingLiU" w:eastAsia="MingLiU" w:hAnsi="MingLiU" w:cs="MingLiU" w:hint="eastAsia"/>
                   </w:rPr>
-                  <w:t>难夫难妻（</w:t>
-                </w:r>
-                <w:r>
-                  <w:rPr>
-                    <w:rFonts w:hint="eastAsia"/>
-                  </w:rPr>
-                  <w:t>1913</w:t>
+                  <w:t>热血忠魂（</w:t>
+                </w:r>
+                <w:r>
+                  <w:rPr>
+                    <w:rFonts w:hint="eastAsia"/>
+                  </w:rPr>
+                  <w:t>1935</w:t>
+                </w:r>
+                <w:r>
+                  <w:rPr>
+                    <w:rFonts w:ascii="MS Gothic" w:eastAsia="MS Gothic" w:hAnsi="MS Gothic" w:cs="MS Gothic" w:hint="eastAsia"/>
+                  </w:rPr>
+                  <w:t>，</w:t>
+                </w:r>
+                <w:r>
+                  <w:t xml:space="preserve">co-produced with Zhang </w:t>
+                </w:r>
+                <w:proofErr w:type="spellStart"/>
+                <w:r>
+                  <w:t>Shichuan</w:t>
+                </w:r>
+                <w:proofErr w:type="spellEnd"/>
+                <w:r>
+                  <w:t xml:space="preserve"> (Chinese: </w:t>
+                </w:r>
+                <w:r>
+                  <w:rPr>
+                    <w:rFonts w:ascii="MingLiU" w:eastAsia="MingLiU" w:hAnsi="MingLiU" w:cs="MingLiU" w:hint="eastAsia"/>
+                  </w:rPr>
+                  <w:t>张石川</w:t>
+                </w:r>
+                <w:r>
+                  <w:t xml:space="preserve">), Xu </w:t>
+                </w:r>
+                <w:proofErr w:type="spellStart"/>
+                <w:r>
+                  <w:t>Xinfu</w:t>
+                </w:r>
+                <w:proofErr w:type="spellEnd"/>
+                <w:r>
+                  <w:t xml:space="preserve"> (Chinese: </w:t>
+                </w:r>
+                <w:r>
+                  <w:rPr>
+                    <w:rFonts w:ascii="MS Gothic" w:eastAsia="MS Gothic" w:hAnsi="MS Gothic" w:cs="MS Gothic" w:hint="eastAsia"/>
+                  </w:rPr>
+                  <w:t>徐欣夫</w:t>
+                </w:r>
+                <w:r>
+                  <w:t xml:space="preserve">), Wu </w:t>
+                </w:r>
+                <w:proofErr w:type="spellStart"/>
+                <w:r>
+                  <w:t>Cun</w:t>
+                </w:r>
+                <w:proofErr w:type="spellEnd"/>
+                <w:r>
+                  <w:t xml:space="preserve"> (Chinese: </w:t>
+                </w:r>
+                <w:r>
+                  <w:rPr>
+                    <w:rFonts w:ascii="MS Gothic" w:eastAsia="MS Gothic" w:hAnsi="MS Gothic" w:cs="MS Gothic" w:hint="eastAsia"/>
+                  </w:rPr>
+                  <w:t>吴村</w:t>
+                </w:r>
+                <w:r>
+                  <w:t>)</w:t>
+                </w:r>
+                <w:r>
+                  <w:rPr>
+                    <w:rFonts w:ascii="MS Gothic" w:eastAsia="MS Gothic" w:hAnsi="MS Gothic" w:cs="MS Gothic" w:hint="eastAsia"/>
+                  </w:rPr>
+                  <w:t>）</w:t>
+                </w:r>
+              </w:p>
+              <w:p>
+                <w:pPr>
+                  <w:pStyle w:val="NormalfollowingH2"/>
+                </w:pPr>
+              </w:p>
+              <w:p>
+                <w:pPr>
+                  <w:pStyle w:val="Heading2"/>
+                  <w:outlineLvl w:val="1"/>
+                </w:pPr>
+                <w:r>
+                  <w:t>Drama (screen writer)</w:t>
+                </w:r>
+              </w:p>
+              <w:p>
+                <w:pPr>
+                  <w:pStyle w:val="NormalfollowingH2"/>
+                </w:pPr>
+                <w:r>
+                  <w:rPr>
+                    <w:rFonts w:ascii="MS Gothic" w:eastAsia="MS Gothic" w:hAnsi="MS Gothic" w:cs="MS Gothic" w:hint="eastAsia"/>
+                  </w:rPr>
+                  <w:t>滑稽大王游</w:t>
+                </w:r>
+                <w:r>
+                  <w:rPr>
+                    <w:rFonts w:ascii="MingLiU" w:eastAsia="MingLiU" w:hAnsi="MingLiU" w:cs="MingLiU" w:hint="eastAsia"/>
+                  </w:rPr>
+                  <w:t>华记（</w:t>
+                </w:r>
+                <w:r>
+                  <w:rPr>
+                    <w:rFonts w:hint="eastAsia"/>
+                  </w:rPr>
+                  <w:t>1922</w:t>
                 </w:r>
                 <w:r>
                   <w:rPr>
@@ -847,9 +1447,188 @@
                 </w:pPr>
                 <w:r>
                   <w:rPr>
-                    <w:rFonts w:ascii="MS Gothic" w:eastAsia="MS Gothic" w:hAnsi="MS Gothic" w:cs="MS Gothic" w:hint="eastAsia"/>
-                  </w:rPr>
-                  <w:t>小情人（</w:t>
+                    <w:rFonts w:ascii="MingLiU" w:eastAsia="MingLiU" w:hAnsi="MingLiU" w:cs="MingLiU" w:hint="eastAsia"/>
+                  </w:rPr>
+                  <w:t>张欣生（</w:t>
+                </w:r>
+                <w:r>
+                  <w:rPr>
+                    <w:rFonts w:hint="eastAsia"/>
+                  </w:rPr>
+                  <w:t>1922</w:t>
+                </w:r>
+                <w:r>
+                  <w:rPr>
+                    <w:rFonts w:ascii="MS Gothic" w:eastAsia="MS Gothic" w:hAnsi="MS Gothic" w:cs="MS Gothic" w:hint="eastAsia"/>
+                  </w:rPr>
+                  <w:t>）</w:t>
+                </w:r>
+              </w:p>
+              <w:p>
+                <w:pPr>
+                  <w:pStyle w:val="NormalfollowingH2"/>
+                </w:pPr>
+                <w:r>
+                  <w:rPr>
+                    <w:rFonts w:ascii="MingLiU" w:eastAsia="MingLiU" w:hAnsi="MingLiU" w:cs="MingLiU" w:hint="eastAsia"/>
+                  </w:rPr>
+                  <w:t>掷果缘（</w:t>
+                </w:r>
+                <w:r>
+                  <w:rPr>
+                    <w:rFonts w:hint="eastAsia"/>
+                  </w:rPr>
+                  <w:t>1922</w:t>
+                </w:r>
+                <w:r>
+                  <w:rPr>
+                    <w:rFonts w:ascii="MS Gothic" w:eastAsia="MS Gothic" w:hAnsi="MS Gothic" w:cs="MS Gothic" w:hint="eastAsia"/>
+                  </w:rPr>
+                  <w:t xml:space="preserve">）　</w:t>
+                </w:r>
+              </w:p>
+              <w:p>
+                <w:pPr>
+                  <w:pStyle w:val="NormalfollowingH2"/>
+                </w:pPr>
+                <w:r>
+                  <w:rPr>
+                    <w:rFonts w:ascii="MS Gothic" w:eastAsia="MS Gothic" w:hAnsi="MS Gothic" w:cs="MS Gothic" w:hint="eastAsia"/>
+                  </w:rPr>
+                  <w:t>大</w:t>
+                </w:r>
+                <w:r>
+                  <w:rPr>
+                    <w:rFonts w:ascii="MingLiU" w:eastAsia="MingLiU" w:hAnsi="MingLiU" w:cs="MingLiU" w:hint="eastAsia"/>
+                  </w:rPr>
+                  <w:t>闹怪剧场（</w:t>
+                </w:r>
+                <w:r>
+                  <w:rPr>
+                    <w:rFonts w:hint="eastAsia"/>
+                  </w:rPr>
+                  <w:t>1923</w:t>
+                </w:r>
+                <w:r>
+                  <w:rPr>
+                    <w:rFonts w:ascii="MS Gothic" w:eastAsia="MS Gothic" w:hAnsi="MS Gothic" w:cs="MS Gothic" w:hint="eastAsia"/>
+                  </w:rPr>
+                  <w:t>）</w:t>
+                </w:r>
+              </w:p>
+              <w:p>
+                <w:pPr>
+                  <w:pStyle w:val="NormalfollowingH2"/>
+                </w:pPr>
+                <w:r>
+                  <w:rPr>
+                    <w:rFonts w:ascii="MS Gothic" w:eastAsia="MS Gothic" w:hAnsi="MS Gothic" w:cs="MS Gothic" w:hint="eastAsia"/>
+                  </w:rPr>
+                  <w:t>孤儿救祖</w:t>
+                </w:r>
+                <w:r>
+                  <w:rPr>
+                    <w:rFonts w:ascii="MingLiU" w:eastAsia="MingLiU" w:hAnsi="MingLiU" w:cs="MingLiU" w:hint="eastAsia"/>
+                  </w:rPr>
+                  <w:t>记（</w:t>
+                </w:r>
+                <w:r>
+                  <w:rPr>
+                    <w:rFonts w:hint="eastAsia"/>
+                  </w:rPr>
+                  <w:t>1923</w:t>
+                </w:r>
+                <w:r>
+                  <w:rPr>
+                    <w:rFonts w:ascii="MS Gothic" w:eastAsia="MS Gothic" w:hAnsi="MS Gothic" w:cs="MS Gothic" w:hint="eastAsia"/>
+                  </w:rPr>
+                  <w:t xml:space="preserve">）　</w:t>
+                </w:r>
+              </w:p>
+              <w:p>
+                <w:pPr>
+                  <w:pStyle w:val="NormalfollowingH2"/>
+                </w:pPr>
+                <w:r>
+                  <w:rPr>
+                    <w:rFonts w:ascii="MS Gothic" w:eastAsia="MS Gothic" w:hAnsi="MS Gothic" w:cs="MS Gothic" w:hint="eastAsia"/>
+                  </w:rPr>
+                  <w:t>玉梨魂（</w:t>
+                </w:r>
+                <w:r>
+                  <w:rPr>
+                    <w:rFonts w:hint="eastAsia"/>
+                  </w:rPr>
+                  <w:t>1924</w:t>
+                </w:r>
+                <w:r>
+                  <w:rPr>
+                    <w:rFonts w:ascii="MS Gothic" w:eastAsia="MS Gothic" w:hAnsi="MS Gothic" w:cs="MS Gothic" w:hint="eastAsia"/>
+                  </w:rPr>
+                  <w:t>）</w:t>
+                </w:r>
+              </w:p>
+              <w:p>
+                <w:pPr>
+                  <w:pStyle w:val="NormalfollowingH2"/>
+                </w:pPr>
+                <w:r>
+                  <w:rPr>
+                    <w:rFonts w:ascii="MS Gothic" w:eastAsia="MS Gothic" w:hAnsi="MS Gothic" w:cs="MS Gothic" w:hint="eastAsia"/>
+                  </w:rPr>
+                  <w:t>苦儿弱女（</w:t>
+                </w:r>
+                <w:r>
+                  <w:rPr>
+                    <w:rFonts w:hint="eastAsia"/>
+                  </w:rPr>
+                  <w:t>1924</w:t>
+                </w:r>
+                <w:r>
+                  <w:rPr>
+                    <w:rFonts w:ascii="MS Gothic" w:eastAsia="MS Gothic" w:hAnsi="MS Gothic" w:cs="MS Gothic" w:hint="eastAsia"/>
+                  </w:rPr>
+                  <w:t xml:space="preserve">）　</w:t>
+                </w:r>
+              </w:p>
+              <w:p>
+                <w:pPr>
+                  <w:pStyle w:val="NormalfollowingH2"/>
+                </w:pPr>
+                <w:r>
+                  <w:rPr>
+                    <w:rFonts w:ascii="MS Gothic" w:eastAsia="MS Gothic" w:hAnsi="MS Gothic" w:cs="MS Gothic" w:hint="eastAsia"/>
+                  </w:rPr>
+                  <w:t>好哥哥（</w:t>
+                </w:r>
+                <w:r>
+                  <w:rPr>
+                    <w:rFonts w:hint="eastAsia"/>
+                  </w:rPr>
+                  <w:t>1924</w:t>
+                </w:r>
+                <w:r>
+                  <w:rPr>
+                    <w:rFonts w:ascii="MS Gothic" w:eastAsia="MS Gothic" w:hAnsi="MS Gothic" w:cs="MS Gothic" w:hint="eastAsia"/>
+                  </w:rPr>
+                  <w:t>）</w:t>
+                </w:r>
+              </w:p>
+              <w:p>
+                <w:pPr>
+                  <w:pStyle w:val="NormalfollowingH2"/>
+                </w:pPr>
+                <w:r>
+                  <w:rPr>
+                    <w:rFonts w:ascii="MS Gothic" w:eastAsia="MS Gothic" w:hAnsi="MS Gothic" w:cs="MS Gothic" w:hint="eastAsia"/>
+                  </w:rPr>
+                  <w:t>早生</w:t>
+                </w:r>
+                <w:r>
+                  <w:rPr>
+                    <w:rFonts w:ascii="MingLiU" w:eastAsia="MingLiU" w:hAnsi="MingLiU" w:cs="MingLiU" w:hint="eastAsia"/>
+                  </w:rPr>
+                  <w:t>贵子（</w:t>
                 </w:r>
                 <w:r>
                   <w:rPr>
@@ -861,6 +1640,29 @@
                   <w:rPr>
                     <w:rFonts w:ascii="MS Gothic" w:eastAsia="MS Gothic" w:hAnsi="MS Gothic" w:cs="MS Gothic" w:hint="eastAsia"/>
                   </w:rPr>
+                  <w:t xml:space="preserve">）　</w:t>
+                </w:r>
+              </w:p>
+              <w:p>
+                <w:pPr>
+                  <w:pStyle w:val="NormalfollowingH2"/>
+                </w:pPr>
+                <w:r>
+                  <w:rPr>
+                    <w:rFonts w:ascii="MS Gothic" w:eastAsia="MS Gothic" w:hAnsi="MS Gothic" w:cs="MS Gothic" w:hint="eastAsia"/>
+                  </w:rPr>
+                  <w:t>盲孤女（</w:t>
+                </w:r>
+                <w:r>
+                  <w:rPr>
+                    <w:rFonts w:hint="eastAsia"/>
+                  </w:rPr>
+                  <w:t>1925</w:t>
+                </w:r>
+                <w:r>
+                  <w:rPr>
+                    <w:rFonts w:ascii="MS Gothic" w:eastAsia="MS Gothic" w:hAnsi="MS Gothic" w:cs="MS Gothic" w:hint="eastAsia"/>
+                  </w:rPr>
                   <w:t>）</w:t>
                 </w:r>
               </w:p>
@@ -872,1383 +1674,416 @@
                   <w:rPr>
                     <w:rFonts w:ascii="MS Gothic" w:eastAsia="MS Gothic" w:hAnsi="MS Gothic" w:cs="MS Gothic" w:hint="eastAsia"/>
                   </w:rPr>
+                  <w:t>上海一</w:t>
+                </w:r>
+                <w:r>
+                  <w:rPr>
+                    <w:rFonts w:ascii="MingLiU" w:eastAsia="MingLiU" w:hAnsi="MingLiU" w:cs="MingLiU" w:hint="eastAsia"/>
+                  </w:rPr>
+                  <w:t>妇人（</w:t>
+                </w:r>
+                <w:r>
+                  <w:rPr>
+                    <w:rFonts w:hint="eastAsia"/>
+                  </w:rPr>
+                  <w:t>1925</w:t>
+                </w:r>
+                <w:r>
+                  <w:rPr>
+                    <w:rFonts w:ascii="MS Gothic" w:eastAsia="MS Gothic" w:hAnsi="MS Gothic" w:cs="MS Gothic" w:hint="eastAsia"/>
+                  </w:rPr>
+                  <w:t xml:space="preserve">）　</w:t>
+                </w:r>
+              </w:p>
+              <w:p>
+                <w:pPr>
+                  <w:pStyle w:val="NormalfollowingH2"/>
+                </w:pPr>
+                <w:r>
+                  <w:rPr>
+                    <w:rFonts w:ascii="MS Gothic" w:eastAsia="MS Gothic" w:hAnsi="MS Gothic" w:cs="MS Gothic" w:hint="eastAsia"/>
+                  </w:rPr>
+                  <w:t>小朋友（</w:t>
+                </w:r>
+                <w:r>
+                  <w:rPr>
+                    <w:rFonts w:hint="eastAsia"/>
+                  </w:rPr>
+                  <w:t>1925</w:t>
+                </w:r>
+                <w:r>
+                  <w:rPr>
+                    <w:rFonts w:ascii="MS Gothic" w:eastAsia="MS Gothic" w:hAnsi="MS Gothic" w:cs="MS Gothic" w:hint="eastAsia"/>
+                  </w:rPr>
+                  <w:t>）</w:t>
+                </w:r>
+              </w:p>
+              <w:p>
+                <w:pPr>
+                  <w:pStyle w:val="NormalfollowingH2"/>
+                </w:pPr>
+                <w:r>
+                  <w:rPr>
+                    <w:rFonts w:ascii="MS Gothic" w:eastAsia="MS Gothic" w:hAnsi="MS Gothic" w:cs="MS Gothic" w:hint="eastAsia"/>
+                  </w:rPr>
+                  <w:t>最后之良心（</w:t>
+                </w:r>
+                <w:r>
+                  <w:rPr>
+                    <w:rFonts w:hint="eastAsia"/>
+                  </w:rPr>
+                  <w:t>1925</w:t>
+                </w:r>
+                <w:r>
+                  <w:rPr>
+                    <w:rFonts w:ascii="MS Gothic" w:eastAsia="MS Gothic" w:hAnsi="MS Gothic" w:cs="MS Gothic" w:hint="eastAsia"/>
+                  </w:rPr>
+                  <w:t xml:space="preserve">）　</w:t>
+                </w:r>
+              </w:p>
+              <w:p>
+                <w:pPr>
+                  <w:pStyle w:val="NormalfollowingH2"/>
+                </w:pPr>
+                <w:r>
+                  <w:rPr>
+                    <w:rFonts w:ascii="MS Gothic" w:eastAsia="MS Gothic" w:hAnsi="MS Gothic" w:cs="MS Gothic" w:hint="eastAsia"/>
+                  </w:rPr>
+                  <w:t>挂名的夫妻（</w:t>
+                </w:r>
+                <w:r>
+                  <w:rPr>
+                    <w:rFonts w:hint="eastAsia"/>
+                  </w:rPr>
+                  <w:t>1927</w:t>
+                </w:r>
+                <w:r>
+                  <w:rPr>
+                    <w:rFonts w:ascii="MS Gothic" w:eastAsia="MS Gothic" w:hAnsi="MS Gothic" w:cs="MS Gothic" w:hint="eastAsia"/>
+                  </w:rPr>
+                  <w:t>）</w:t>
+                </w:r>
+              </w:p>
+              <w:p>
+                <w:pPr>
+                  <w:pStyle w:val="NormalfollowingH2"/>
+                </w:pPr>
+                <w:r>
+                  <w:rPr>
+                    <w:rFonts w:ascii="MS Gothic" w:eastAsia="MS Gothic" w:hAnsi="MS Gothic" w:cs="MS Gothic" w:hint="eastAsia"/>
+                  </w:rPr>
+                  <w:t>山</w:t>
+                </w:r>
+                <w:r>
+                  <w:rPr>
+                    <w:rFonts w:ascii="MingLiU" w:eastAsia="MingLiU" w:hAnsi="MingLiU" w:cs="MingLiU" w:hint="eastAsia"/>
+                  </w:rPr>
+                  <w:t>东马永贞（</w:t>
+                </w:r>
+                <w:r>
+                  <w:rPr>
+                    <w:rFonts w:hint="eastAsia"/>
+                  </w:rPr>
+                  <w:t>1927</w:t>
+                </w:r>
+                <w:r>
+                  <w:rPr>
+                    <w:rFonts w:ascii="MS Gothic" w:eastAsia="MS Gothic" w:hAnsi="MS Gothic" w:cs="MS Gothic" w:hint="eastAsia"/>
+                  </w:rPr>
+                  <w:t xml:space="preserve">）　</w:t>
+                </w:r>
+              </w:p>
+              <w:p>
+                <w:pPr>
+                  <w:pStyle w:val="NormalfollowingH2"/>
+                </w:pPr>
+                <w:r>
+                  <w:rPr>
+                    <w:rFonts w:ascii="MS Gothic" w:eastAsia="MS Gothic" w:hAnsi="MS Gothic" w:cs="MS Gothic" w:hint="eastAsia"/>
+                  </w:rPr>
+                  <w:t>侠</w:t>
+                </w:r>
+                <w:r>
+                  <w:rPr>
+                    <w:rFonts w:ascii="MingLiU" w:eastAsia="MingLiU" w:hAnsi="MingLiU" w:cs="MingLiU" w:hint="eastAsia"/>
+                  </w:rPr>
+                  <w:t>凤奇缘（</w:t>
+                </w:r>
+                <w:r>
+                  <w:rPr>
+                    <w:rFonts w:hint="eastAsia"/>
+                  </w:rPr>
+                  <w:t>1927</w:t>
+                </w:r>
+                <w:r>
+                  <w:rPr>
+                    <w:rFonts w:ascii="MS Gothic" w:eastAsia="MS Gothic" w:hAnsi="MS Gothic" w:cs="MS Gothic" w:hint="eastAsia"/>
+                  </w:rPr>
+                  <w:t>）</w:t>
+                </w:r>
+              </w:p>
+              <w:p>
+                <w:pPr>
+                  <w:pStyle w:val="NormalfollowingH2"/>
+                </w:pPr>
+                <w:r>
+                  <w:rPr>
+                    <w:rFonts w:ascii="MingLiU" w:eastAsia="MingLiU" w:hAnsi="MingLiU" w:cs="MingLiU" w:hint="eastAsia"/>
+                  </w:rPr>
+                  <w:t>车迟国唐僧斗法（</w:t>
+                </w:r>
+                <w:r>
+                  <w:rPr>
+                    <w:rFonts w:hint="eastAsia"/>
+                  </w:rPr>
+                  <w:t>1927</w:t>
+                </w:r>
+                <w:r>
+                  <w:rPr>
+                    <w:rFonts w:ascii="MS Gothic" w:eastAsia="MS Gothic" w:hAnsi="MS Gothic" w:cs="MS Gothic" w:hint="eastAsia"/>
+                  </w:rPr>
+                  <w:t xml:space="preserve">）　</w:t>
+                </w:r>
+              </w:p>
+              <w:p>
+                <w:pPr>
+                  <w:pStyle w:val="NormalfollowingH2"/>
+                </w:pPr>
+                <w:r>
+                  <w:rPr>
+                    <w:rFonts w:ascii="MS Gothic" w:eastAsia="MS Gothic" w:hAnsi="MS Gothic" w:cs="MS Gothic" w:hint="eastAsia"/>
+                  </w:rPr>
+                  <w:t>大侠复仇</w:t>
+                </w:r>
+                <w:r>
+                  <w:rPr>
+                    <w:rFonts w:ascii="MingLiU" w:eastAsia="MingLiU" w:hAnsi="MingLiU" w:cs="MingLiU" w:hint="eastAsia"/>
+                  </w:rPr>
+                  <w:t>记（</w:t>
+                </w:r>
+                <w:r>
+                  <w:rPr>
+                    <w:rFonts w:hint="eastAsia"/>
+                  </w:rPr>
+                  <w:t>1928</w:t>
+                </w:r>
+                <w:r>
+                  <w:rPr>
+                    <w:rFonts w:ascii="MS Gothic" w:eastAsia="MS Gothic" w:hAnsi="MS Gothic" w:cs="MS Gothic" w:hint="eastAsia"/>
+                  </w:rPr>
+                  <w:t>）</w:t>
+                </w:r>
+              </w:p>
+              <w:p>
+                <w:pPr>
+                  <w:pStyle w:val="NormalfollowingH2"/>
+                </w:pPr>
+                <w:r>
+                  <w:rPr>
+                    <w:rFonts w:ascii="MS Gothic" w:eastAsia="MS Gothic" w:hAnsi="MS Gothic" w:cs="MS Gothic" w:hint="eastAsia"/>
+                  </w:rPr>
+                  <w:t>火</w:t>
+                </w:r>
+                <w:r>
+                  <w:rPr>
+                    <w:rFonts w:ascii="MingLiU" w:eastAsia="MingLiU" w:hAnsi="MingLiU" w:cs="MingLiU" w:hint="eastAsia"/>
+                  </w:rPr>
+                  <w:t>烧红莲寺（</w:t>
+                </w:r>
+                <w:r>
+                  <w:rPr>
+                    <w:rFonts w:hint="eastAsia"/>
+                  </w:rPr>
+                  <w:t>1928</w:t>
+                </w:r>
+                <w:r>
+                  <w:rPr>
+                    <w:rFonts w:ascii="MS Gothic" w:eastAsia="MS Gothic" w:hAnsi="MS Gothic" w:cs="MS Gothic" w:hint="eastAsia"/>
+                  </w:rPr>
+                  <w:t xml:space="preserve">）　</w:t>
+                </w:r>
+              </w:p>
+              <w:p>
+                <w:pPr>
+                  <w:pStyle w:val="NormalfollowingH2"/>
+                </w:pPr>
+                <w:r>
+                  <w:rPr>
+                    <w:rFonts w:ascii="MS Gothic" w:eastAsia="MS Gothic" w:hAnsi="MS Gothic" w:cs="MS Gothic" w:hint="eastAsia"/>
+                  </w:rPr>
+                  <w:t>美人关（</w:t>
+                </w:r>
+                <w:r>
+                  <w:rPr>
+                    <w:rFonts w:hint="eastAsia"/>
+                  </w:rPr>
+                  <w:t>1928</w:t>
+                </w:r>
+                <w:r>
+                  <w:rPr>
+                    <w:rFonts w:ascii="MS Gothic" w:eastAsia="MS Gothic" w:hAnsi="MS Gothic" w:cs="MS Gothic" w:hint="eastAsia"/>
+                  </w:rPr>
+                  <w:t>）</w:t>
+                </w:r>
+              </w:p>
+              <w:p>
+                <w:pPr>
+                  <w:pStyle w:val="NormalfollowingH2"/>
+                </w:pPr>
+                <w:r>
+                  <w:rPr>
+                    <w:rFonts w:ascii="MS Gothic" w:eastAsia="MS Gothic" w:hAnsi="MS Gothic" w:cs="MS Gothic" w:hint="eastAsia"/>
+                  </w:rPr>
+                  <w:t>女</w:t>
+                </w:r>
+                <w:r>
+                  <w:rPr>
+                    <w:rFonts w:ascii="MingLiU" w:eastAsia="MingLiU" w:hAnsi="MingLiU" w:cs="MingLiU" w:hint="eastAsia"/>
+                  </w:rPr>
+                  <w:t>侦探（</w:t>
+                </w:r>
+                <w:r>
+                  <w:rPr>
+                    <w:rFonts w:hint="eastAsia"/>
+                  </w:rPr>
+                  <w:t>1928</w:t>
+                </w:r>
+                <w:r>
+                  <w:rPr>
+                    <w:rFonts w:ascii="MS Gothic" w:eastAsia="MS Gothic" w:hAnsi="MS Gothic" w:cs="MS Gothic" w:hint="eastAsia"/>
+                  </w:rPr>
+                  <w:t xml:space="preserve">）　</w:t>
+                </w:r>
+              </w:p>
+              <w:p>
+                <w:pPr>
+                  <w:pStyle w:val="NormalfollowingH2"/>
+                </w:pPr>
+                <w:r>
+                  <w:rPr>
+                    <w:rFonts w:ascii="MS Gothic" w:eastAsia="MS Gothic" w:hAnsi="MS Gothic" w:cs="MS Gothic" w:hint="eastAsia"/>
+                  </w:rPr>
+                  <w:t>新西游</w:t>
+                </w:r>
+                <w:r>
+                  <w:rPr>
+                    <w:rFonts w:ascii="MingLiU" w:eastAsia="MingLiU" w:hAnsi="MingLiU" w:cs="MingLiU" w:hint="eastAsia"/>
+                  </w:rPr>
+                  <w:t>记（</w:t>
+                </w:r>
+                <w:r>
+                  <w:rPr>
+                    <w:rFonts w:hint="eastAsia"/>
+                  </w:rPr>
+                  <w:t>1929</w:t>
+                </w:r>
+                <w:r>
+                  <w:rPr>
+                    <w:rFonts w:ascii="MS Gothic" w:eastAsia="MS Gothic" w:hAnsi="MS Gothic" w:cs="MS Gothic" w:hint="eastAsia"/>
+                  </w:rPr>
+                  <w:t>）</w:t>
+                </w:r>
+              </w:p>
+              <w:p>
+                <w:pPr>
+                  <w:pStyle w:val="NormalfollowingH2"/>
+                </w:pPr>
+                <w:r>
+                  <w:rPr>
+                    <w:rFonts w:ascii="MS Gothic" w:eastAsia="MS Gothic" w:hAnsi="MS Gothic" w:cs="MS Gothic" w:hint="eastAsia"/>
+                  </w:rPr>
+                  <w:t>倡</w:t>
+                </w:r>
+                <w:r>
+                  <w:rPr>
+                    <w:rFonts w:ascii="MingLiU" w:eastAsia="MingLiU" w:hAnsi="MingLiU" w:cs="MingLiU" w:hint="eastAsia"/>
+                  </w:rPr>
+                  <w:t>门贤母（</w:t>
+                </w:r>
+                <w:r>
+                  <w:rPr>
+                    <w:rFonts w:hint="eastAsia"/>
+                  </w:rPr>
+                  <w:t>1930</w:t>
+                </w:r>
+                <w:r>
+                  <w:rPr>
+                    <w:rFonts w:ascii="MS Gothic" w:eastAsia="MS Gothic" w:hAnsi="MS Gothic" w:cs="MS Gothic" w:hint="eastAsia"/>
+                  </w:rPr>
+                  <w:t xml:space="preserve">）　</w:t>
+                </w:r>
+              </w:p>
+              <w:p>
+                <w:pPr>
+                  <w:pStyle w:val="NormalfollowingH2"/>
+                </w:pPr>
+                <w:r>
+                  <w:rPr>
+                    <w:rFonts w:ascii="MS Gothic" w:eastAsia="MS Gothic" w:hAnsi="MS Gothic" w:cs="MS Gothic" w:hint="eastAsia"/>
+                  </w:rPr>
+                  <w:t>恨海（</w:t>
+                </w:r>
+                <w:r>
+                  <w:rPr>
+                    <w:rFonts w:hint="eastAsia"/>
+                  </w:rPr>
+                  <w:t>1931</w:t>
+                </w:r>
+                <w:r>
+                  <w:rPr>
+                    <w:rFonts w:ascii="MS Gothic" w:eastAsia="MS Gothic" w:hAnsi="MS Gothic" w:cs="MS Gothic" w:hint="eastAsia"/>
+                  </w:rPr>
+                  <w:t>）</w:t>
+                </w:r>
+              </w:p>
+              <w:p/>
+              <w:p>
+                <w:pPr>
+                  <w:pStyle w:val="Heading2"/>
+                  <w:outlineLvl w:val="1"/>
+                </w:pPr>
+                <w:r>
+                  <w:t>Drama (Actor)</w:t>
+                </w:r>
+              </w:p>
+              <w:p>
+                <w:pPr>
+                  <w:pStyle w:val="NormalfollowingH2"/>
+                </w:pPr>
+                <w:r>
+                  <w:rPr>
+                    <w:rFonts w:ascii="MS Gothic" w:eastAsia="MS Gothic" w:hAnsi="MS Gothic" w:cs="MS Gothic" w:hint="eastAsia"/>
+                  </w:rPr>
+                  <w:t>滑稽大王游</w:t>
+                </w:r>
+                <w:r>
+                  <w:rPr>
+                    <w:rFonts w:ascii="MingLiU" w:eastAsia="MingLiU" w:hAnsi="MingLiU" w:cs="MingLiU" w:hint="eastAsia"/>
+                  </w:rPr>
+                  <w:t>华记（</w:t>
+                </w:r>
+                <w:r>
+                  <w:rPr>
+                    <w:rFonts w:hint="eastAsia"/>
+                  </w:rPr>
+                  <w:t>1922</w:t>
+                </w:r>
+                <w:r>
+                  <w:rPr>
+                    <w:rFonts w:ascii="MS Gothic" w:eastAsia="MS Gothic" w:hAnsi="MS Gothic" w:cs="MS Gothic" w:hint="eastAsia"/>
+                  </w:rPr>
+                  <w:t xml:space="preserve">）　</w:t>
+                </w:r>
+              </w:p>
+              <w:p>
+                <w:pPr>
+                  <w:pStyle w:val="NormalfollowingH2"/>
+                </w:pPr>
+                <w:r>
+                  <w:rPr>
+                    <w:rFonts w:ascii="MingLiU" w:eastAsia="MingLiU" w:hAnsi="MingLiU" w:cs="MingLiU" w:hint="eastAsia"/>
+                  </w:rPr>
                   <w:lastRenderedPageBreak/>
-                  <w:t>一个小工人（</w:t>
-                </w:r>
-                <w:r>
-                  <w:rPr>
-                    <w:rFonts w:hint="eastAsia"/>
-                  </w:rPr>
-                  <w:t>1926</w:t>
-                </w:r>
-                <w:r>
-                  <w:rPr>
-                    <w:rFonts w:ascii="MS Gothic" w:eastAsia="MS Gothic" w:hAnsi="MS Gothic" w:cs="MS Gothic" w:hint="eastAsia"/>
-                  </w:rPr>
-                  <w:t xml:space="preserve">）　</w:t>
-                </w:r>
-              </w:p>
-              <w:p>
-                <w:pPr>
-                  <w:pStyle w:val="NormalfollowingH2"/>
-                </w:pPr>
-                <w:r>
-                  <w:rPr>
-                    <w:rFonts w:ascii="MS Gothic" w:eastAsia="MS Gothic" w:hAnsi="MS Gothic" w:cs="MS Gothic" w:hint="eastAsia"/>
-                  </w:rPr>
-                  <w:t>血泪碑（</w:t>
-                </w:r>
-                <w:r>
-                  <w:rPr>
-                    <w:rFonts w:hint="eastAsia"/>
-                  </w:rPr>
-                  <w:t>1927</w:t>
-                </w:r>
-                <w:r>
-                  <w:rPr>
-                    <w:rFonts w:ascii="MS Gothic" w:eastAsia="MS Gothic" w:hAnsi="MS Gothic" w:cs="MS Gothic" w:hint="eastAsia"/>
-                  </w:rPr>
-                  <w:t>）</w:t>
-                </w:r>
-              </w:p>
-              <w:p>
-                <w:pPr>
-                  <w:pStyle w:val="NormalfollowingH2"/>
-                </w:pPr>
-                <w:r>
-                  <w:rPr>
-                    <w:rFonts w:ascii="MingLiU" w:eastAsia="MingLiU" w:hAnsi="MingLiU" w:cs="MingLiU" w:hint="eastAsia"/>
-                  </w:rPr>
-                  <w:t>杨小真（</w:t>
-                </w:r>
-                <w:r>
-                  <w:rPr>
-                    <w:rFonts w:hint="eastAsia"/>
-                  </w:rPr>
-                  <w:t>1927</w:t>
-                </w:r>
-                <w:r>
-                  <w:rPr>
-                    <w:rFonts w:ascii="MS Gothic" w:eastAsia="MS Gothic" w:hAnsi="MS Gothic" w:cs="MS Gothic" w:hint="eastAsia"/>
-                  </w:rPr>
-                  <w:t xml:space="preserve">）　</w:t>
-                </w:r>
-              </w:p>
-              <w:p>
-                <w:pPr>
-                  <w:pStyle w:val="NormalfollowingH2"/>
-                </w:pPr>
-                <w:r>
-                  <w:rPr>
-                    <w:rFonts w:ascii="MS Gothic" w:eastAsia="MS Gothic" w:hAnsi="MS Gothic" w:cs="MS Gothic" w:hint="eastAsia"/>
-                  </w:rPr>
-                  <w:t>二八佳人（</w:t>
-                </w:r>
-                <w:r>
-                  <w:rPr>
-                    <w:rFonts w:hint="eastAsia"/>
-                  </w:rPr>
-                  <w:t>1927</w:t>
-                </w:r>
-                <w:r>
-                  <w:rPr>
-                    <w:rFonts w:ascii="MS Gothic" w:eastAsia="MS Gothic" w:hAnsi="MS Gothic" w:cs="MS Gothic" w:hint="eastAsia"/>
-                  </w:rPr>
-                  <w:t>）</w:t>
-                </w:r>
-              </w:p>
-              <w:p>
-                <w:pPr>
-                  <w:pStyle w:val="NormalfollowingH2"/>
-                </w:pPr>
-                <w:r>
-                  <w:rPr>
-                    <w:rFonts w:ascii="MS Gothic" w:eastAsia="MS Gothic" w:hAnsi="MS Gothic" w:cs="MS Gothic" w:hint="eastAsia"/>
-                  </w:rPr>
-                  <w:t>黑衣女侠（</w:t>
-                </w:r>
-                <w:r>
-                  <w:rPr>
-                    <w:rFonts w:hint="eastAsia"/>
-                  </w:rPr>
-                  <w:t>1928</w:t>
-                </w:r>
-                <w:r>
-                  <w:rPr>
-                    <w:rFonts w:ascii="MS Gothic" w:eastAsia="MS Gothic" w:hAnsi="MS Gothic" w:cs="MS Gothic" w:hint="eastAsia"/>
-                  </w:rPr>
-                  <w:t xml:space="preserve">）　</w:t>
-                </w:r>
-              </w:p>
-              <w:p>
-                <w:pPr>
-                  <w:pStyle w:val="NormalfollowingH2"/>
-                </w:pPr>
-                <w:r>
-                  <w:rPr>
-                    <w:rFonts w:ascii="MS Gothic" w:eastAsia="MS Gothic" w:hAnsi="MS Gothic" w:cs="MS Gothic" w:hint="eastAsia"/>
-                  </w:rPr>
-                  <w:t>侠女救夫人（</w:t>
-                </w:r>
-                <w:r>
-                  <w:rPr>
-                    <w:rFonts w:hint="eastAsia"/>
-                  </w:rPr>
-                  <w:t>1928</w:t>
-                </w:r>
-                <w:r>
-                  <w:rPr>
-                    <w:rFonts w:ascii="MS Gothic" w:eastAsia="MS Gothic" w:hAnsi="MS Gothic" w:cs="MS Gothic" w:hint="eastAsia"/>
-                  </w:rPr>
-                  <w:t>）</w:t>
-                </w:r>
-              </w:p>
-              <w:p>
-                <w:pPr>
-                  <w:pStyle w:val="NormalfollowingH2"/>
-                </w:pPr>
-                <w:r>
-                  <w:rPr>
-                    <w:rFonts w:ascii="MS Gothic" w:eastAsia="MS Gothic" w:hAnsi="MS Gothic" w:cs="MS Gothic" w:hint="eastAsia"/>
-                  </w:rPr>
-                  <w:t>血泪黄花（上集）（</w:t>
-                </w:r>
-                <w:r>
-                  <w:rPr>
-                    <w:rFonts w:hint="eastAsia"/>
-                  </w:rPr>
-                  <w:t>1928</w:t>
-                </w:r>
-                <w:r>
-                  <w:rPr>
-                    <w:rFonts w:ascii="MS Gothic" w:eastAsia="MS Gothic" w:hAnsi="MS Gothic" w:cs="MS Gothic" w:hint="eastAsia"/>
-                  </w:rPr>
-                  <w:t xml:space="preserve">）　</w:t>
-                </w:r>
-              </w:p>
-              <w:p>
-                <w:pPr>
-                  <w:pStyle w:val="NormalfollowingH2"/>
-                </w:pPr>
-                <w:r>
-                  <w:rPr>
-                    <w:rFonts w:ascii="MS Gothic" w:eastAsia="MS Gothic" w:hAnsi="MS Gothic" w:cs="MS Gothic" w:hint="eastAsia"/>
-                  </w:rPr>
-                  <w:t>血泪黄花（下集）（</w:t>
-                </w:r>
-                <w:r>
-                  <w:rPr>
-                    <w:rFonts w:hint="eastAsia"/>
-                  </w:rPr>
-                  <w:t>1929</w:t>
-                </w:r>
-                <w:r>
-                  <w:rPr>
-                    <w:rFonts w:ascii="MS Gothic" w:eastAsia="MS Gothic" w:hAnsi="MS Gothic" w:cs="MS Gothic" w:hint="eastAsia"/>
-                  </w:rPr>
-                  <w:t xml:space="preserve">）　</w:t>
-                </w:r>
-              </w:p>
-              <w:p>
-                <w:pPr>
-                  <w:pStyle w:val="NormalfollowingH2"/>
-                </w:pPr>
-                <w:r>
-                  <w:rPr>
-                    <w:rFonts w:ascii="MS Gothic" w:eastAsia="MS Gothic" w:hAnsi="MS Gothic" w:cs="MS Gothic" w:hint="eastAsia"/>
-                  </w:rPr>
-                  <w:t>刀下美人（</w:t>
-                </w:r>
-                <w:r>
-                  <w:rPr>
-                    <w:rFonts w:hint="eastAsia"/>
-                  </w:rPr>
-                  <w:t>1929</w:t>
-                </w:r>
-                <w:r>
-                  <w:rPr>
-                    <w:rFonts w:ascii="MS Gothic" w:eastAsia="MS Gothic" w:hAnsi="MS Gothic" w:cs="MS Gothic" w:hint="eastAsia"/>
-                  </w:rPr>
-                  <w:t>）</w:t>
-                </w:r>
-              </w:p>
-              <w:p>
-                <w:pPr>
-                  <w:pStyle w:val="NormalfollowingH2"/>
-                </w:pPr>
-                <w:r>
-                  <w:rPr>
-                    <w:rFonts w:ascii="MingLiU" w:eastAsia="MingLiU" w:hAnsi="MingLiU" w:cs="MingLiU" w:hint="eastAsia"/>
-                  </w:rPr>
-                  <w:t>战地小同胞（</w:t>
-                </w:r>
-                <w:r>
-                  <w:rPr>
-                    <w:rFonts w:hint="eastAsia"/>
-                  </w:rPr>
-                  <w:t>1929</w:t>
-                </w:r>
-                <w:r>
-                  <w:rPr>
-                    <w:rFonts w:ascii="MS Gothic" w:eastAsia="MS Gothic" w:hAnsi="MS Gothic" w:cs="MS Gothic" w:hint="eastAsia"/>
-                  </w:rPr>
-                  <w:t>）</w:t>
-                </w:r>
-              </w:p>
-              <w:p>
-                <w:pPr>
-                  <w:pStyle w:val="NormalfollowingH2"/>
-                </w:pPr>
-                <w:r>
-                  <w:rPr>
-                    <w:rFonts w:ascii="MS Gothic" w:eastAsia="MS Gothic" w:hAnsi="MS Gothic" w:cs="MS Gothic" w:hint="eastAsia"/>
-                  </w:rPr>
-                  <w:t>桃花湖（</w:t>
-                </w:r>
-                <w:r>
-                  <w:rPr>
-                    <w:rFonts w:hint="eastAsia"/>
-                  </w:rPr>
-                  <w:t>1930</w:t>
-                </w:r>
-                <w:r>
-                  <w:rPr>
-                    <w:rFonts w:ascii="MS Gothic" w:eastAsia="MS Gothic" w:hAnsi="MS Gothic" w:cs="MS Gothic" w:hint="eastAsia"/>
-                  </w:rPr>
-                  <w:t xml:space="preserve">）　</w:t>
-                </w:r>
-              </w:p>
-              <w:p>
-                <w:pPr>
-                  <w:pStyle w:val="NormalfollowingH2"/>
-                </w:pPr>
-                <w:r>
-                  <w:rPr>
-                    <w:rFonts w:ascii="MingLiU" w:eastAsia="MingLiU" w:hAnsi="MingLiU" w:cs="MingLiU" w:hint="eastAsia"/>
-                  </w:rPr>
-                  <w:t>红泪影（</w:t>
-                </w:r>
-                <w:r>
-                  <w:rPr>
-                    <w:rFonts w:hint="eastAsia"/>
-                  </w:rPr>
-                  <w:t>1931</w:t>
-                </w:r>
-                <w:r>
-                  <w:rPr>
-                    <w:rFonts w:ascii="MS Gothic" w:eastAsia="MS Gothic" w:hAnsi="MS Gothic" w:cs="MS Gothic" w:hint="eastAsia"/>
-                  </w:rPr>
-                  <w:t>）</w:t>
-                </w:r>
-              </w:p>
-              <w:p>
-                <w:pPr>
-                  <w:pStyle w:val="NormalfollowingH2"/>
-                </w:pPr>
-                <w:r>
-                  <w:rPr>
-                    <w:rFonts w:ascii="MS Gothic" w:eastAsia="MS Gothic" w:hAnsi="MS Gothic" w:cs="MS Gothic" w:hint="eastAsia"/>
-                  </w:rPr>
-                  <w:t>玉人永</w:t>
-                </w:r>
-                <w:r>
-                  <w:rPr>
-                    <w:rFonts w:ascii="MingLiU" w:eastAsia="MingLiU" w:hAnsi="MingLiU" w:cs="MingLiU" w:hint="eastAsia"/>
-                  </w:rPr>
-                  <w:t>别（</w:t>
-                </w:r>
-                <w:r>
-                  <w:rPr>
-                    <w:rFonts w:hint="eastAsia"/>
-                  </w:rPr>
-                  <w:t>1931</w:t>
-                </w:r>
-                <w:r>
-                  <w:rPr>
-                    <w:rFonts w:ascii="MS Gothic" w:eastAsia="MS Gothic" w:hAnsi="MS Gothic" w:cs="MS Gothic" w:hint="eastAsia"/>
-                  </w:rPr>
-                  <w:t xml:space="preserve">）　</w:t>
-                </w:r>
-              </w:p>
-              <w:p>
-                <w:pPr>
-                  <w:pStyle w:val="NormalfollowingH2"/>
-                </w:pPr>
-                <w:r>
-                  <w:rPr>
-                    <w:rFonts w:ascii="MS Gothic" w:eastAsia="MS Gothic" w:hAnsi="MS Gothic" w:cs="MS Gothic" w:hint="eastAsia"/>
-                  </w:rPr>
-                  <w:t>自由之花（</w:t>
-                </w:r>
-                <w:r>
-                  <w:rPr>
-                    <w:rFonts w:hint="eastAsia"/>
-                  </w:rPr>
-                  <w:t>1932</w:t>
-                </w:r>
-                <w:r>
-                  <w:rPr>
-                    <w:rFonts w:ascii="MS Gothic" w:eastAsia="MS Gothic" w:hAnsi="MS Gothic" w:cs="MS Gothic" w:hint="eastAsia"/>
-                  </w:rPr>
-                  <w:t>）</w:t>
-                </w:r>
-              </w:p>
-              <w:p>
-                <w:pPr>
-                  <w:pStyle w:val="NormalfollowingH2"/>
-                </w:pPr>
-                <w:r>
-                  <w:rPr>
-                    <w:rFonts w:ascii="MS Gothic" w:eastAsia="MS Gothic" w:hAnsi="MS Gothic" w:cs="MS Gothic" w:hint="eastAsia"/>
-                  </w:rPr>
-                  <w:t>春水情波（</w:t>
-                </w:r>
-                <w:r>
-                  <w:rPr>
-                    <w:rFonts w:hint="eastAsia"/>
-                  </w:rPr>
-                  <w:t>1933</w:t>
-                </w:r>
-                <w:r>
-                  <w:rPr>
-                    <w:rFonts w:ascii="MS Gothic" w:eastAsia="MS Gothic" w:hAnsi="MS Gothic" w:cs="MS Gothic" w:hint="eastAsia"/>
-                  </w:rPr>
-                  <w:t xml:space="preserve">）　</w:t>
-                </w:r>
-              </w:p>
-              <w:p>
-                <w:pPr>
-                  <w:pStyle w:val="NormalfollowingH2"/>
-                </w:pPr>
-                <w:r>
-                  <w:rPr>
-                    <w:rFonts w:ascii="MS Gothic" w:eastAsia="MS Gothic" w:hAnsi="MS Gothic" w:cs="MS Gothic" w:hint="eastAsia"/>
-                  </w:rPr>
-                  <w:t>姊妹花（</w:t>
-                </w:r>
-                <w:r>
-                  <w:rPr>
-                    <w:rFonts w:hint="eastAsia"/>
-                  </w:rPr>
-                  <w:t>1933</w:t>
-                </w:r>
-                <w:r>
-                  <w:rPr>
-                    <w:rFonts w:ascii="MS Gothic" w:eastAsia="MS Gothic" w:hAnsi="MS Gothic" w:cs="MS Gothic" w:hint="eastAsia"/>
-                  </w:rPr>
-                  <w:t>）</w:t>
-                </w:r>
-              </w:p>
-              <w:p>
-                <w:pPr>
-                  <w:pStyle w:val="NormalfollowingH2"/>
-                </w:pPr>
-                <w:r>
-                  <w:rPr>
-                    <w:rFonts w:ascii="MS Gothic" w:eastAsia="MS Gothic" w:hAnsi="MS Gothic" w:cs="MS Gothic" w:hint="eastAsia"/>
-                  </w:rPr>
-                  <w:t>女儿</w:t>
-                </w:r>
-                <w:r>
-                  <w:rPr>
-                    <w:rFonts w:ascii="MingLiU" w:eastAsia="MingLiU" w:hAnsi="MingLiU" w:cs="MingLiU" w:hint="eastAsia"/>
-                  </w:rPr>
-                  <w:t>经（</w:t>
-                </w:r>
-                <w:r>
-                  <w:rPr>
-                    <w:rFonts w:hint="eastAsia"/>
-                  </w:rPr>
-                  <w:t>1934</w:t>
-                </w:r>
-                <w:r>
-                  <w:rPr>
-                    <w:rFonts w:ascii="MS Gothic" w:eastAsia="MS Gothic" w:hAnsi="MS Gothic" w:cs="MS Gothic" w:hint="eastAsia"/>
-                  </w:rPr>
-                  <w:t>，</w:t>
-                </w:r>
-                <w:r>
-                  <w:t xml:space="preserve">co-produced with Hong Shen (Chinese: </w:t>
-                </w:r>
-                <w:r>
-                  <w:rPr>
-                    <w:rFonts w:ascii="MS Gothic" w:eastAsia="MS Gothic" w:hAnsi="MS Gothic" w:cs="MS Gothic" w:hint="eastAsia"/>
-                  </w:rPr>
-                  <w:t>洪深</w:t>
-                </w:r>
-                <w:r>
-                  <w:t xml:space="preserve">), Zhang </w:t>
-                </w:r>
-                <w:proofErr w:type="spellStart"/>
-                <w:r>
-                  <w:t>Shichuan</w:t>
-                </w:r>
-                <w:proofErr w:type="spellEnd"/>
-                <w:r>
-                  <w:t xml:space="preserve"> </w:t>
-                </w:r>
-                <w:r>
-                  <w:rPr>
-                    <w:rFonts w:hint="eastAsia"/>
-                  </w:rPr>
-                  <w:t>(</w:t>
-                </w:r>
-                <w:r>
-                  <w:t xml:space="preserve">Chinese: </w:t>
-                </w:r>
-                <w:r>
-                  <w:rPr>
-                    <w:rFonts w:ascii="MingLiU" w:eastAsia="MingLiU" w:hAnsi="MingLiU" w:cs="MingLiU" w:hint="eastAsia"/>
-                  </w:rPr>
-                  <w:t>张石川</w:t>
-                </w:r>
-                <w:r>
-                  <w:t xml:space="preserve">), Shen </w:t>
-                </w:r>
-                <w:proofErr w:type="spellStart"/>
-                <w:r>
-                  <w:t>Xiling</w:t>
-                </w:r>
-                <w:proofErr w:type="spellEnd"/>
-                <w:r>
-                  <w:rPr>
-                    <w:rFonts w:hint="eastAsia"/>
-                  </w:rPr>
-                  <w:t xml:space="preserve"> (</w:t>
-                </w:r>
-                <w:r>
-                  <w:t xml:space="preserve">Chinese: </w:t>
-                </w:r>
-                <w:r>
-                  <w:rPr>
-                    <w:rFonts w:ascii="MS Gothic" w:eastAsia="MS Gothic" w:hAnsi="MS Gothic" w:cs="MS Gothic" w:hint="eastAsia"/>
-                  </w:rPr>
-                  <w:t>沈西苓</w:t>
-                </w:r>
-                <w:r>
-                  <w:t>)</w:t>
-                </w:r>
-                <w:r>
-                  <w:rPr>
-                    <w:rFonts w:ascii="MS Gothic" w:eastAsia="MS Gothic" w:hAnsi="MS Gothic" w:cs="MS Gothic" w:hint="eastAsia"/>
-                  </w:rPr>
-                  <w:t xml:space="preserve">）　</w:t>
-                </w:r>
-              </w:p>
-              <w:p>
-                <w:pPr>
-                  <w:pStyle w:val="NormalfollowingH2"/>
-                  <w:rPr>
-                    <w:rFonts w:ascii="MS Gothic" w:eastAsia="MS Gothic" w:hAnsi="MS Gothic" w:cs="MS Gothic"/>
-                  </w:rPr>
-                </w:pPr>
-                <w:r>
-                  <w:rPr>
-                    <w:rFonts w:ascii="MS Gothic" w:eastAsia="MS Gothic" w:hAnsi="MS Gothic" w:cs="MS Gothic" w:hint="eastAsia"/>
-                  </w:rPr>
-                  <w:t>再生花（</w:t>
-                </w:r>
-                <w:r>
-                  <w:rPr>
-                    <w:rFonts w:hint="eastAsia"/>
-                  </w:rPr>
-                  <w:t>1934</w:t>
-                </w:r>
-                <w:r>
-                  <w:rPr>
-                    <w:rFonts w:ascii="MS Gothic" w:eastAsia="MS Gothic" w:hAnsi="MS Gothic" w:cs="MS Gothic" w:hint="eastAsia"/>
-                  </w:rPr>
-                  <w:t>）</w:t>
-                </w:r>
-              </w:p>
-              <w:p>
-                <w:pPr>
-                  <w:pStyle w:val="NormalfollowingH2"/>
-                </w:pPr>
-              </w:p>
-              <w:p>
-                <w:pPr>
-                  <w:pStyle w:val="Heading2"/>
-                  <w:spacing w:after="0"/>
-                  <w:outlineLvl w:val="1"/>
-                  <w:rPr>
-                    <w:rFonts w:asciiTheme="minorHAnsi" w:hAnsiTheme="minorHAnsi"/>
-                    <w:b/>
-                    <w:color w:val="auto"/>
-                  </w:rPr>
-                </w:pPr>
-                <w:r>
-                  <w:rPr>
-                    <w:rFonts w:asciiTheme="minorHAnsi" w:hAnsiTheme="minorHAnsi"/>
-                    <w:b/>
-                    <w:color w:val="auto"/>
-                  </w:rPr>
-                  <w:t xml:space="preserve">Drama (director) </w:t>
-                </w:r>
-              </w:p>
-              <w:p>
-                <w:pPr>
-                  <w:pStyle w:val="NormalfollowingH2"/>
-                </w:pPr>
-                <w:r>
-                  <w:rPr>
-                    <w:rFonts w:ascii="MS Gothic" w:eastAsia="MS Gothic" w:hAnsi="MS Gothic" w:cs="MS Gothic" w:hint="eastAsia"/>
-                  </w:rPr>
-                  <w:t>梅花落（</w:t>
-                </w:r>
-                <w:r>
-                  <w:rPr>
-                    <w:rFonts w:hint="eastAsia"/>
-                  </w:rPr>
-                  <w:t>1927</w:t>
-                </w:r>
-                <w:r>
-                  <w:rPr>
-                    <w:rFonts w:ascii="MS Gothic" w:eastAsia="MS Gothic" w:hAnsi="MS Gothic" w:cs="MS Gothic" w:hint="eastAsia"/>
-                  </w:rPr>
-                  <w:t xml:space="preserve">）　</w:t>
-                </w:r>
-              </w:p>
-              <w:p>
-                <w:pPr>
-                  <w:pStyle w:val="NormalfollowingH2"/>
-                </w:pPr>
-                <w:r>
-                  <w:rPr>
-                    <w:rFonts w:ascii="MS Gothic" w:eastAsia="MS Gothic" w:hAnsi="MS Gothic" w:cs="MS Gothic" w:hint="eastAsia"/>
-                  </w:rPr>
-                  <w:t>白云塔（</w:t>
-                </w:r>
-                <w:r>
-                  <w:rPr>
-                    <w:rFonts w:hint="eastAsia"/>
-                  </w:rPr>
-                  <w:t>1928</w:t>
-                </w:r>
-                <w:r>
-                  <w:rPr>
-                    <w:rFonts w:ascii="MS Gothic" w:eastAsia="MS Gothic" w:hAnsi="MS Gothic" w:cs="MS Gothic" w:hint="eastAsia"/>
-                  </w:rPr>
-                  <w:t>）</w:t>
-                </w:r>
-              </w:p>
-              <w:p>
-                <w:pPr>
-                  <w:pStyle w:val="NormalfollowingH2"/>
-                </w:pPr>
-                <w:r>
-                  <w:rPr>
-                    <w:rFonts w:ascii="MS Gothic" w:eastAsia="MS Gothic" w:hAnsi="MS Gothic" w:cs="MS Gothic" w:hint="eastAsia"/>
-                  </w:rPr>
-                  <w:t>碎琴楼（</w:t>
-                </w:r>
-                <w:r>
-                  <w:rPr>
-                    <w:rFonts w:hint="eastAsia"/>
-                  </w:rPr>
-                  <w:t>1928</w:t>
-                </w:r>
-                <w:r>
-                  <w:rPr>
-                    <w:rFonts w:ascii="MS Gothic" w:eastAsia="MS Gothic" w:hAnsi="MS Gothic" w:cs="MS Gothic" w:hint="eastAsia"/>
-                  </w:rPr>
-                  <w:t xml:space="preserve">）　</w:t>
-                </w:r>
-              </w:p>
-              <w:p>
-                <w:pPr>
-                  <w:pStyle w:val="NormalfollowingH2"/>
-                  <w:rPr>
-                    <w:rFonts w:ascii="MS Gothic" w:eastAsia="MS Gothic" w:hAnsi="MS Gothic" w:cs="MS Gothic"/>
-                  </w:rPr>
-                </w:pPr>
-                <w:r>
-                  <w:rPr>
-                    <w:rFonts w:ascii="MingLiU" w:eastAsia="MingLiU" w:hAnsi="MingLiU" w:cs="MingLiU" w:hint="eastAsia"/>
-                  </w:rPr>
-                  <w:t>热血忠魂（</w:t>
-                </w:r>
-                <w:r>
-                  <w:rPr>
-                    <w:rFonts w:hint="eastAsia"/>
-                  </w:rPr>
-                  <w:t>1935</w:t>
-                </w:r>
-                <w:r>
-                  <w:rPr>
-                    <w:rFonts w:ascii="MS Gothic" w:eastAsia="MS Gothic" w:hAnsi="MS Gothic" w:cs="MS Gothic" w:hint="eastAsia"/>
-                  </w:rPr>
-                  <w:t>，</w:t>
-                </w:r>
-                <w:r>
-                  <w:t xml:space="preserve">co-produced with Zhang </w:t>
-                </w:r>
-                <w:proofErr w:type="spellStart"/>
-                <w:r>
-                  <w:t>Shichuan</w:t>
-                </w:r>
-                <w:proofErr w:type="spellEnd"/>
-                <w:r>
-                  <w:t xml:space="preserve"> (Chinese: </w:t>
-                </w:r>
-                <w:r>
-                  <w:rPr>
-                    <w:rFonts w:ascii="MingLiU" w:eastAsia="MingLiU" w:hAnsi="MingLiU" w:cs="MingLiU" w:hint="eastAsia"/>
-                  </w:rPr>
-                  <w:t>张石川</w:t>
-                </w:r>
-                <w:r>
-                  <w:t xml:space="preserve">), Xu </w:t>
-                </w:r>
-                <w:proofErr w:type="spellStart"/>
-                <w:r>
-                  <w:t>Xinfu</w:t>
-                </w:r>
-                <w:proofErr w:type="spellEnd"/>
-                <w:r>
-                  <w:t xml:space="preserve"> (Chinese: </w:t>
-                </w:r>
-                <w:r>
-                  <w:rPr>
-                    <w:rFonts w:ascii="MS Gothic" w:eastAsia="MS Gothic" w:hAnsi="MS Gothic" w:cs="MS Gothic" w:hint="eastAsia"/>
-                  </w:rPr>
-                  <w:t>徐欣夫</w:t>
-                </w:r>
-                <w:r>
-                  <w:t xml:space="preserve">), Wu </w:t>
-                </w:r>
-                <w:proofErr w:type="spellStart"/>
-                <w:r>
-                  <w:t>Cun</w:t>
-                </w:r>
-                <w:proofErr w:type="spellEnd"/>
-                <w:r>
-                  <w:t xml:space="preserve"> (Chinese: </w:t>
-                </w:r>
-                <w:r>
-                  <w:rPr>
-                    <w:rFonts w:ascii="MS Gothic" w:eastAsia="MS Gothic" w:hAnsi="MS Gothic" w:cs="MS Gothic" w:hint="eastAsia"/>
-                  </w:rPr>
-                  <w:t>吴村</w:t>
-                </w:r>
-                <w:r>
-                  <w:t>)</w:t>
-                </w:r>
-                <w:r>
-                  <w:rPr>
-                    <w:rFonts w:ascii="MS Gothic" w:eastAsia="MS Gothic" w:hAnsi="MS Gothic" w:cs="MS Gothic" w:hint="eastAsia"/>
-                  </w:rPr>
-                  <w:t>）</w:t>
-                </w:r>
-              </w:p>
-              <w:p>
-                <w:pPr>
-                  <w:pStyle w:val="NormalfollowingH2"/>
-                </w:pPr>
-              </w:p>
-              <w:p>
-                <w:pPr>
-                  <w:pStyle w:val="Heading2"/>
-                  <w:spacing w:after="0"/>
-                  <w:outlineLvl w:val="1"/>
-                  <w:rPr>
-                    <w:rFonts w:asciiTheme="minorHAnsi" w:hAnsiTheme="minorHAnsi"/>
-                    <w:b/>
-                    <w:color w:val="auto"/>
-                  </w:rPr>
-                </w:pPr>
-                <w:r>
-                  <w:rPr>
-                    <w:rFonts w:asciiTheme="minorHAnsi" w:hAnsiTheme="minorHAnsi"/>
-                    <w:b/>
-                    <w:color w:val="auto"/>
-                  </w:rPr>
-                  <w:t>Drama (screen writer)</w:t>
-                </w:r>
-              </w:p>
-              <w:p>
-                <w:pPr>
-                  <w:pStyle w:val="NormalfollowingH2"/>
-                </w:pPr>
-                <w:r>
-                  <w:rPr>
-                    <w:rFonts w:ascii="MS Gothic" w:eastAsia="MS Gothic" w:hAnsi="MS Gothic" w:cs="MS Gothic" w:hint="eastAsia"/>
-                  </w:rPr>
-                  <w:t>滑稽大王游</w:t>
-                </w:r>
-                <w:r>
-                  <w:rPr>
-                    <w:rFonts w:ascii="MingLiU" w:eastAsia="MingLiU" w:hAnsi="MingLiU" w:cs="MingLiU" w:hint="eastAsia"/>
-                  </w:rPr>
-                  <w:t>华记（</w:t>
-                </w:r>
-                <w:r>
-                  <w:rPr>
-                    <w:rFonts w:hint="eastAsia"/>
-                  </w:rPr>
-                  <w:t>1922</w:t>
-                </w:r>
-                <w:r>
-                  <w:rPr>
-                    <w:rFonts w:ascii="MS Gothic" w:eastAsia="MS Gothic" w:hAnsi="MS Gothic" w:cs="MS Gothic" w:hint="eastAsia"/>
-                  </w:rPr>
-                  <w:t xml:space="preserve">）　</w:t>
-                </w:r>
-              </w:p>
-              <w:p>
-                <w:pPr>
-                  <w:pStyle w:val="NormalfollowingH2"/>
-                </w:pPr>
-                <w:r>
-                  <w:rPr>
-                    <w:rFonts w:ascii="MingLiU" w:eastAsia="MingLiU" w:hAnsi="MingLiU" w:cs="MingLiU" w:hint="eastAsia"/>
-                  </w:rPr>
-                  <w:t>张欣生（</w:t>
-                </w:r>
-                <w:r>
-                  <w:rPr>
-                    <w:rFonts w:hint="eastAsia"/>
-                  </w:rPr>
-                  <w:t>1922</w:t>
-                </w:r>
-                <w:r>
-                  <w:rPr>
-                    <w:rFonts w:ascii="MS Gothic" w:eastAsia="MS Gothic" w:hAnsi="MS Gothic" w:cs="MS Gothic" w:hint="eastAsia"/>
-                  </w:rPr>
-                  <w:t>）</w:t>
-                </w:r>
-              </w:p>
-              <w:p>
-                <w:pPr>
-                  <w:pStyle w:val="NormalfollowingH2"/>
-                </w:pPr>
-                <w:r>
-                  <w:rPr>
-                    <w:rFonts w:ascii="MingLiU" w:eastAsia="MingLiU" w:hAnsi="MingLiU" w:cs="MingLiU" w:hint="eastAsia"/>
-                  </w:rPr>
-                  <w:t>掷果缘（</w:t>
-                </w:r>
-                <w:r>
-                  <w:rPr>
-                    <w:rFonts w:hint="eastAsia"/>
-                  </w:rPr>
-                  <w:t>1922</w:t>
-                </w:r>
-                <w:r>
-                  <w:rPr>
-                    <w:rFonts w:ascii="MS Gothic" w:eastAsia="MS Gothic" w:hAnsi="MS Gothic" w:cs="MS Gothic" w:hint="eastAsia"/>
-                  </w:rPr>
-                  <w:t xml:space="preserve">）　</w:t>
-                </w:r>
-              </w:p>
-              <w:p>
-                <w:pPr>
-                  <w:pStyle w:val="NormalfollowingH2"/>
-                </w:pPr>
-                <w:r>
-                  <w:rPr>
-                    <w:rFonts w:ascii="MS Gothic" w:eastAsia="MS Gothic" w:hAnsi="MS Gothic" w:cs="MS Gothic" w:hint="eastAsia"/>
-                  </w:rPr>
-                  <w:t>大</w:t>
-                </w:r>
-                <w:r>
-                  <w:rPr>
-                    <w:rFonts w:ascii="MingLiU" w:eastAsia="MingLiU" w:hAnsi="MingLiU" w:cs="MingLiU" w:hint="eastAsia"/>
-                  </w:rPr>
-                  <w:t>闹怪剧场（</w:t>
-                </w:r>
-                <w:r>
-                  <w:rPr>
-                    <w:rFonts w:hint="eastAsia"/>
-                  </w:rPr>
-                  <w:t>1923</w:t>
-                </w:r>
-                <w:r>
-                  <w:rPr>
-                    <w:rFonts w:ascii="MS Gothic" w:eastAsia="MS Gothic" w:hAnsi="MS Gothic" w:cs="MS Gothic" w:hint="eastAsia"/>
-                  </w:rPr>
-                  <w:t>）</w:t>
-                </w:r>
-              </w:p>
-              <w:p>
-                <w:pPr>
-                  <w:pStyle w:val="NormalfollowingH2"/>
-                </w:pPr>
-                <w:r>
-                  <w:rPr>
-                    <w:rFonts w:ascii="MS Gothic" w:eastAsia="MS Gothic" w:hAnsi="MS Gothic" w:cs="MS Gothic" w:hint="eastAsia"/>
-                  </w:rPr>
-                  <w:t>孤儿救祖</w:t>
-                </w:r>
-                <w:r>
-                  <w:rPr>
-                    <w:rFonts w:ascii="MingLiU" w:eastAsia="MingLiU" w:hAnsi="MingLiU" w:cs="MingLiU" w:hint="eastAsia"/>
-                  </w:rPr>
-                  <w:t>记（</w:t>
-                </w:r>
-                <w:r>
-                  <w:rPr>
-                    <w:rFonts w:hint="eastAsia"/>
-                  </w:rPr>
-                  <w:t>1923</w:t>
-                </w:r>
-                <w:r>
-                  <w:rPr>
-                    <w:rFonts w:ascii="MS Gothic" w:eastAsia="MS Gothic" w:hAnsi="MS Gothic" w:cs="MS Gothic" w:hint="eastAsia"/>
-                  </w:rPr>
-                  <w:t xml:space="preserve">）　</w:t>
-                </w:r>
-              </w:p>
-              <w:p>
-                <w:pPr>
-                  <w:pStyle w:val="NormalfollowingH2"/>
-                </w:pPr>
-                <w:r>
-                  <w:rPr>
-                    <w:rFonts w:ascii="MS Gothic" w:eastAsia="MS Gothic" w:hAnsi="MS Gothic" w:cs="MS Gothic" w:hint="eastAsia"/>
-                  </w:rPr>
-                  <w:t>玉梨魂（</w:t>
-                </w:r>
-                <w:r>
-                  <w:rPr>
-                    <w:rFonts w:hint="eastAsia"/>
-                  </w:rPr>
-                  <w:t>1924</w:t>
-                </w:r>
-                <w:r>
-                  <w:rPr>
-                    <w:rFonts w:ascii="MS Gothic" w:eastAsia="MS Gothic" w:hAnsi="MS Gothic" w:cs="MS Gothic" w:hint="eastAsia"/>
-                  </w:rPr>
-                  <w:t>）</w:t>
-                </w:r>
-              </w:p>
-              <w:p>
-                <w:pPr>
-                  <w:pStyle w:val="NormalfollowingH2"/>
-                </w:pPr>
-                <w:r>
-                  <w:rPr>
-                    <w:rFonts w:ascii="MS Gothic" w:eastAsia="MS Gothic" w:hAnsi="MS Gothic" w:cs="MS Gothic" w:hint="eastAsia"/>
-                  </w:rPr>
-                  <w:t>苦儿弱女（</w:t>
-                </w:r>
-                <w:r>
-                  <w:rPr>
-                    <w:rFonts w:hint="eastAsia"/>
-                  </w:rPr>
-                  <w:t>1924</w:t>
-                </w:r>
-                <w:r>
-                  <w:rPr>
-                    <w:rFonts w:ascii="MS Gothic" w:eastAsia="MS Gothic" w:hAnsi="MS Gothic" w:cs="MS Gothic" w:hint="eastAsia"/>
-                  </w:rPr>
-                  <w:t xml:space="preserve">）　</w:t>
-                </w:r>
-              </w:p>
-              <w:p>
-                <w:pPr>
-                  <w:pStyle w:val="NormalfollowingH2"/>
-                </w:pPr>
-                <w:r>
-                  <w:rPr>
-                    <w:rFonts w:ascii="MS Gothic" w:eastAsia="MS Gothic" w:hAnsi="MS Gothic" w:cs="MS Gothic" w:hint="eastAsia"/>
-                  </w:rPr>
-                  <w:t>好哥哥（</w:t>
-                </w:r>
-                <w:r>
-                  <w:rPr>
-                    <w:rFonts w:hint="eastAsia"/>
-                  </w:rPr>
-                  <w:t>1924</w:t>
-                </w:r>
-                <w:r>
-                  <w:rPr>
-                    <w:rFonts w:ascii="MS Gothic" w:eastAsia="MS Gothic" w:hAnsi="MS Gothic" w:cs="MS Gothic" w:hint="eastAsia"/>
-                  </w:rPr>
-                  <w:t>）</w:t>
-                </w:r>
-              </w:p>
-              <w:p>
-                <w:pPr>
-                  <w:pStyle w:val="NormalfollowingH2"/>
-                </w:pPr>
-                <w:r>
-                  <w:rPr>
-                    <w:rFonts w:ascii="MS Gothic" w:eastAsia="MS Gothic" w:hAnsi="MS Gothic" w:cs="MS Gothic" w:hint="eastAsia"/>
-                  </w:rPr>
-                  <w:t>早生</w:t>
-                </w:r>
-                <w:r>
-                  <w:rPr>
-                    <w:rFonts w:ascii="MingLiU" w:eastAsia="MingLiU" w:hAnsi="MingLiU" w:cs="MingLiU" w:hint="eastAsia"/>
-                  </w:rPr>
-                  <w:t>贵子（</w:t>
-                </w:r>
-                <w:r>
-                  <w:rPr>
-                    <w:rFonts w:hint="eastAsia"/>
-                  </w:rPr>
-                  <w:t>1926</w:t>
-                </w:r>
-                <w:r>
-                  <w:rPr>
-                    <w:rFonts w:ascii="MS Gothic" w:eastAsia="MS Gothic" w:hAnsi="MS Gothic" w:cs="MS Gothic" w:hint="eastAsia"/>
-                  </w:rPr>
-                  <w:t xml:space="preserve">）　</w:t>
-                </w:r>
-              </w:p>
-              <w:p>
-                <w:pPr>
-                  <w:pStyle w:val="NormalfollowingH2"/>
-                </w:pPr>
-                <w:r>
-                  <w:rPr>
-                    <w:rFonts w:ascii="MS Gothic" w:eastAsia="MS Gothic" w:hAnsi="MS Gothic" w:cs="MS Gothic" w:hint="eastAsia"/>
-                  </w:rPr>
-                  <w:t>盲孤女（</w:t>
-                </w:r>
-                <w:r>
-                  <w:rPr>
-                    <w:rFonts w:hint="eastAsia"/>
-                  </w:rPr>
-                  <w:t>1925</w:t>
-                </w:r>
-                <w:r>
-                  <w:rPr>
-                    <w:rFonts w:ascii="MS Gothic" w:eastAsia="MS Gothic" w:hAnsi="MS Gothic" w:cs="MS Gothic" w:hint="eastAsia"/>
-                  </w:rPr>
-                  <w:t>）</w:t>
-                </w:r>
-              </w:p>
-              <w:p>
-                <w:pPr>
-                  <w:pStyle w:val="NormalfollowingH2"/>
-                </w:pPr>
-                <w:r>
-                  <w:rPr>
-                    <w:rFonts w:ascii="MS Gothic" w:eastAsia="MS Gothic" w:hAnsi="MS Gothic" w:cs="MS Gothic" w:hint="eastAsia"/>
-                  </w:rPr>
-                  <w:t>上海一</w:t>
-                </w:r>
-                <w:r>
-                  <w:rPr>
-                    <w:rFonts w:ascii="MingLiU" w:eastAsia="MingLiU" w:hAnsi="MingLiU" w:cs="MingLiU" w:hint="eastAsia"/>
-                  </w:rPr>
-                  <w:t>妇人（</w:t>
-                </w:r>
-                <w:r>
-                  <w:rPr>
-                    <w:rFonts w:hint="eastAsia"/>
-                  </w:rPr>
-                  <w:t>1925</w:t>
-                </w:r>
-                <w:r>
-                  <w:rPr>
-                    <w:rFonts w:ascii="MS Gothic" w:eastAsia="MS Gothic" w:hAnsi="MS Gothic" w:cs="MS Gothic" w:hint="eastAsia"/>
-                  </w:rPr>
-                  <w:t xml:space="preserve">）　</w:t>
-                </w:r>
-              </w:p>
-              <w:p>
-                <w:pPr>
-                  <w:pStyle w:val="NormalfollowingH2"/>
-                </w:pPr>
-                <w:r>
-                  <w:rPr>
-                    <w:rFonts w:ascii="MS Gothic" w:eastAsia="MS Gothic" w:hAnsi="MS Gothic" w:cs="MS Gothic" w:hint="eastAsia"/>
-                  </w:rPr>
-                  <w:t>小朋友（</w:t>
-                </w:r>
-                <w:r>
-                  <w:rPr>
-                    <w:rFonts w:hint="eastAsia"/>
-                  </w:rPr>
-                  <w:t>1925</w:t>
-                </w:r>
-                <w:r>
-                  <w:rPr>
-                    <w:rFonts w:ascii="MS Gothic" w:eastAsia="MS Gothic" w:hAnsi="MS Gothic" w:cs="MS Gothic" w:hint="eastAsia"/>
-                  </w:rPr>
-                  <w:t>）</w:t>
-                </w:r>
-              </w:p>
-              <w:p>
-                <w:pPr>
-                  <w:pStyle w:val="NormalfollowingH2"/>
-                </w:pPr>
-                <w:r>
-                  <w:rPr>
-                    <w:rFonts w:ascii="MS Gothic" w:eastAsia="MS Gothic" w:hAnsi="MS Gothic" w:cs="MS Gothic" w:hint="eastAsia"/>
-                  </w:rPr>
-                  <w:t>最后之良心（</w:t>
-                </w:r>
-                <w:r>
-                  <w:rPr>
-                    <w:rFonts w:hint="eastAsia"/>
-                  </w:rPr>
-                  <w:t>1925</w:t>
-                </w:r>
-                <w:r>
-                  <w:rPr>
-                    <w:rFonts w:ascii="MS Gothic" w:eastAsia="MS Gothic" w:hAnsi="MS Gothic" w:cs="MS Gothic" w:hint="eastAsia"/>
-                  </w:rPr>
-                  <w:t xml:space="preserve">）　</w:t>
-                </w:r>
-              </w:p>
-              <w:p>
-                <w:pPr>
-                  <w:pStyle w:val="NormalfollowingH2"/>
-                </w:pPr>
-                <w:r>
-                  <w:rPr>
-                    <w:rFonts w:ascii="MS Gothic" w:eastAsia="MS Gothic" w:hAnsi="MS Gothic" w:cs="MS Gothic" w:hint="eastAsia"/>
-                  </w:rPr>
-                  <w:t>挂名的夫妻（</w:t>
-                </w:r>
-                <w:r>
-                  <w:rPr>
-                    <w:rFonts w:hint="eastAsia"/>
-                  </w:rPr>
-                  <w:t>1927</w:t>
-                </w:r>
-                <w:r>
-                  <w:rPr>
-                    <w:rFonts w:ascii="MS Gothic" w:eastAsia="MS Gothic" w:hAnsi="MS Gothic" w:cs="MS Gothic" w:hint="eastAsia"/>
-                  </w:rPr>
-                  <w:t>）</w:t>
-                </w:r>
-              </w:p>
-              <w:p>
-                <w:pPr>
-                  <w:pStyle w:val="NormalfollowingH2"/>
-                </w:pPr>
-                <w:r>
-                  <w:rPr>
-                    <w:rFonts w:ascii="MS Gothic" w:eastAsia="MS Gothic" w:hAnsi="MS Gothic" w:cs="MS Gothic" w:hint="eastAsia"/>
-                  </w:rPr>
-                  <w:t>山</w:t>
-                </w:r>
-                <w:r>
-                  <w:rPr>
-                    <w:rFonts w:ascii="MingLiU" w:eastAsia="MingLiU" w:hAnsi="MingLiU" w:cs="MingLiU" w:hint="eastAsia"/>
-                  </w:rPr>
-                  <w:t>东马永贞（</w:t>
-                </w:r>
-                <w:r>
-                  <w:rPr>
-                    <w:rFonts w:hint="eastAsia"/>
-                  </w:rPr>
-                  <w:t>1927</w:t>
-                </w:r>
-                <w:r>
-                  <w:rPr>
-                    <w:rFonts w:ascii="MS Gothic" w:eastAsia="MS Gothic" w:hAnsi="MS Gothic" w:cs="MS Gothic" w:hint="eastAsia"/>
-                  </w:rPr>
-                  <w:t xml:space="preserve">）　</w:t>
-                </w:r>
-              </w:p>
-              <w:p>
-                <w:pPr>
-                  <w:pStyle w:val="NormalfollowingH2"/>
-                </w:pPr>
-                <w:r>
-                  <w:rPr>
-                    <w:rFonts w:ascii="MS Gothic" w:eastAsia="MS Gothic" w:hAnsi="MS Gothic" w:cs="MS Gothic" w:hint="eastAsia"/>
-                  </w:rPr>
-                  <w:t>侠</w:t>
-                </w:r>
-                <w:r>
-                  <w:rPr>
-                    <w:rFonts w:ascii="MingLiU" w:eastAsia="MingLiU" w:hAnsi="MingLiU" w:cs="MingLiU" w:hint="eastAsia"/>
-                  </w:rPr>
-                  <w:t>凤奇缘（</w:t>
-                </w:r>
-                <w:r>
-                  <w:rPr>
-                    <w:rFonts w:hint="eastAsia"/>
-                  </w:rPr>
-                  <w:t>1927</w:t>
-                </w:r>
-                <w:r>
-                  <w:rPr>
-                    <w:rFonts w:ascii="MS Gothic" w:eastAsia="MS Gothic" w:hAnsi="MS Gothic" w:cs="MS Gothic" w:hint="eastAsia"/>
-                  </w:rPr>
-                  <w:t>）</w:t>
-                </w:r>
-              </w:p>
-              <w:p>
-                <w:pPr>
-                  <w:pStyle w:val="NormalfollowingH2"/>
-                </w:pPr>
-                <w:r>
-                  <w:rPr>
-                    <w:rFonts w:ascii="MingLiU" w:eastAsia="MingLiU" w:hAnsi="MingLiU" w:cs="MingLiU" w:hint="eastAsia"/>
-                  </w:rPr>
-                  <w:t>车迟国唐僧斗法（</w:t>
-                </w:r>
-                <w:r>
-                  <w:rPr>
-                    <w:rFonts w:hint="eastAsia"/>
-                  </w:rPr>
-                  <w:t>1927</w:t>
-                </w:r>
-                <w:r>
-                  <w:rPr>
-                    <w:rFonts w:ascii="MS Gothic" w:eastAsia="MS Gothic" w:hAnsi="MS Gothic" w:cs="MS Gothic" w:hint="eastAsia"/>
-                  </w:rPr>
-                  <w:t xml:space="preserve">）　</w:t>
-                </w:r>
-              </w:p>
-              <w:p>
-                <w:pPr>
-                  <w:pStyle w:val="NormalfollowingH2"/>
-                </w:pPr>
-                <w:r>
-                  <w:rPr>
-                    <w:rFonts w:ascii="MS Gothic" w:eastAsia="MS Gothic" w:hAnsi="MS Gothic" w:cs="MS Gothic" w:hint="eastAsia"/>
-                  </w:rPr>
-                  <w:t>大侠复仇</w:t>
-                </w:r>
-                <w:r>
-                  <w:rPr>
-                    <w:rFonts w:ascii="MingLiU" w:eastAsia="MingLiU" w:hAnsi="MingLiU" w:cs="MingLiU" w:hint="eastAsia"/>
-                  </w:rPr>
-                  <w:t>记（</w:t>
-                </w:r>
-                <w:r>
-                  <w:rPr>
-                    <w:rFonts w:hint="eastAsia"/>
-                  </w:rPr>
-                  <w:t>1928</w:t>
-                </w:r>
-                <w:r>
-                  <w:rPr>
-                    <w:rFonts w:ascii="MS Gothic" w:eastAsia="MS Gothic" w:hAnsi="MS Gothic" w:cs="MS Gothic" w:hint="eastAsia"/>
-                  </w:rPr>
-                  <w:t>）</w:t>
-                </w:r>
-              </w:p>
-              <w:p>
-                <w:pPr>
-                  <w:pStyle w:val="NormalfollowingH2"/>
-                </w:pPr>
-                <w:r>
-                  <w:rPr>
-                    <w:rFonts w:ascii="MS Gothic" w:eastAsia="MS Gothic" w:hAnsi="MS Gothic" w:cs="MS Gothic" w:hint="eastAsia"/>
-                  </w:rPr>
-                  <w:t>火</w:t>
-                </w:r>
-                <w:r>
-                  <w:rPr>
-                    <w:rFonts w:ascii="MingLiU" w:eastAsia="MingLiU" w:hAnsi="MingLiU" w:cs="MingLiU" w:hint="eastAsia"/>
-                  </w:rPr>
-                  <w:t>烧红莲寺（</w:t>
-                </w:r>
-                <w:r>
-                  <w:rPr>
-                    <w:rFonts w:hint="eastAsia"/>
-                  </w:rPr>
-                  <w:t>1928</w:t>
-                </w:r>
-                <w:r>
-                  <w:rPr>
-                    <w:rFonts w:ascii="MS Gothic" w:eastAsia="MS Gothic" w:hAnsi="MS Gothic" w:cs="MS Gothic" w:hint="eastAsia"/>
-                  </w:rPr>
-                  <w:t xml:space="preserve">）　</w:t>
-                </w:r>
-              </w:p>
-              <w:p>
-                <w:pPr>
-                  <w:pStyle w:val="NormalfollowingH2"/>
-                </w:pPr>
-                <w:r>
-                  <w:rPr>
-                    <w:rFonts w:ascii="MS Gothic" w:eastAsia="MS Gothic" w:hAnsi="MS Gothic" w:cs="MS Gothic" w:hint="eastAsia"/>
-                  </w:rPr>
-                  <w:lastRenderedPageBreak/>
-                  <w:t>美人关（</w:t>
-                </w:r>
-                <w:r>
-                  <w:rPr>
-                    <w:rFonts w:hint="eastAsia"/>
-                  </w:rPr>
-                  <w:t>1928</w:t>
-                </w:r>
-                <w:r>
-                  <w:rPr>
-                    <w:rFonts w:ascii="MS Gothic" w:eastAsia="MS Gothic" w:hAnsi="MS Gothic" w:cs="MS Gothic" w:hint="eastAsia"/>
-                  </w:rPr>
-                  <w:t>）</w:t>
-                </w:r>
-              </w:p>
-              <w:p>
-                <w:pPr>
-                  <w:pStyle w:val="NormalfollowingH2"/>
-                </w:pPr>
-                <w:r>
-                  <w:rPr>
-                    <w:rFonts w:ascii="MS Gothic" w:eastAsia="MS Gothic" w:hAnsi="MS Gothic" w:cs="MS Gothic" w:hint="eastAsia"/>
-                  </w:rPr>
-                  <w:t>女</w:t>
-                </w:r>
-                <w:r>
-                  <w:rPr>
-                    <w:rFonts w:ascii="MingLiU" w:eastAsia="MingLiU" w:hAnsi="MingLiU" w:cs="MingLiU" w:hint="eastAsia"/>
-                  </w:rPr>
-                  <w:t>侦探（</w:t>
-                </w:r>
-                <w:r>
-                  <w:rPr>
-                    <w:rFonts w:hint="eastAsia"/>
-                  </w:rPr>
-                  <w:t>1928</w:t>
-                </w:r>
-                <w:r>
-                  <w:rPr>
-                    <w:rFonts w:ascii="MS Gothic" w:eastAsia="MS Gothic" w:hAnsi="MS Gothic" w:cs="MS Gothic" w:hint="eastAsia"/>
-                  </w:rPr>
-                  <w:t xml:space="preserve">）　</w:t>
-                </w:r>
-              </w:p>
-              <w:p>
-                <w:pPr>
-                  <w:pStyle w:val="NormalfollowingH2"/>
-                </w:pPr>
-                <w:r>
-                  <w:rPr>
-                    <w:rFonts w:ascii="MS Gothic" w:eastAsia="MS Gothic" w:hAnsi="MS Gothic" w:cs="MS Gothic" w:hint="eastAsia"/>
-                  </w:rPr>
-                  <w:t>新西游</w:t>
-                </w:r>
-                <w:r>
-                  <w:rPr>
-                    <w:rFonts w:ascii="MingLiU" w:eastAsia="MingLiU" w:hAnsi="MingLiU" w:cs="MingLiU" w:hint="eastAsia"/>
-                  </w:rPr>
-                  <w:t>记（</w:t>
-                </w:r>
-                <w:r>
-                  <w:rPr>
-                    <w:rFonts w:hint="eastAsia"/>
-                  </w:rPr>
-                  <w:t>1929</w:t>
-                </w:r>
-                <w:r>
-                  <w:rPr>
-                    <w:rFonts w:ascii="MS Gothic" w:eastAsia="MS Gothic" w:hAnsi="MS Gothic" w:cs="MS Gothic" w:hint="eastAsia"/>
-                  </w:rPr>
-                  <w:t>）</w:t>
-                </w:r>
-              </w:p>
-              <w:p>
-                <w:pPr>
-                  <w:pStyle w:val="NormalfollowingH2"/>
-                </w:pPr>
-                <w:r>
-                  <w:rPr>
-                    <w:rFonts w:ascii="MS Gothic" w:eastAsia="MS Gothic" w:hAnsi="MS Gothic" w:cs="MS Gothic" w:hint="eastAsia"/>
-                  </w:rPr>
-                  <w:t>倡</w:t>
-                </w:r>
-                <w:r>
-                  <w:rPr>
-                    <w:rFonts w:ascii="MingLiU" w:eastAsia="MingLiU" w:hAnsi="MingLiU" w:cs="MingLiU" w:hint="eastAsia"/>
-                  </w:rPr>
-                  <w:t>门贤母（</w:t>
-                </w:r>
-                <w:r>
-                  <w:rPr>
-                    <w:rFonts w:hint="eastAsia"/>
-                  </w:rPr>
-                  <w:t>1930</w:t>
-                </w:r>
-                <w:r>
-                  <w:rPr>
-                    <w:rFonts w:ascii="MS Gothic" w:eastAsia="MS Gothic" w:hAnsi="MS Gothic" w:cs="MS Gothic" w:hint="eastAsia"/>
-                  </w:rPr>
-                  <w:t xml:space="preserve">）　</w:t>
-                </w:r>
-              </w:p>
-              <w:p>
-                <w:pPr>
-                  <w:pStyle w:val="NormalfollowingH2"/>
-                </w:pPr>
-                <w:r>
-                  <w:rPr>
-                    <w:rFonts w:ascii="MS Gothic" w:eastAsia="MS Gothic" w:hAnsi="MS Gothic" w:cs="MS Gothic" w:hint="eastAsia"/>
-                  </w:rPr>
-                  <w:t>恨海（</w:t>
-                </w:r>
-                <w:r>
-                  <w:rPr>
-                    <w:rFonts w:hint="eastAsia"/>
-                  </w:rPr>
-                  <w:t>1931</w:t>
-                </w:r>
-                <w:r>
-                  <w:rPr>
-                    <w:rFonts w:ascii="MS Gothic" w:eastAsia="MS Gothic" w:hAnsi="MS Gothic" w:cs="MS Gothic" w:hint="eastAsia"/>
-                  </w:rPr>
-                  <w:t>）</w:t>
-                </w:r>
-              </w:p>
-              <w:p/>
-              <w:p>
-                <w:pPr>
-                  <w:pStyle w:val="Heading2"/>
-                  <w:spacing w:after="0"/>
-                  <w:outlineLvl w:val="1"/>
-                  <w:rPr>
-                    <w:rFonts w:asciiTheme="minorHAnsi" w:hAnsiTheme="minorHAnsi"/>
-                    <w:b/>
-                    <w:color w:val="auto"/>
-                  </w:rPr>
-                </w:pPr>
-                <w:r>
-                  <w:rPr>
-                    <w:rFonts w:asciiTheme="minorHAnsi" w:hAnsiTheme="minorHAnsi"/>
-                    <w:b/>
-                    <w:color w:val="auto"/>
-                  </w:rPr>
-                  <w:t>Drama (Actor)</w:t>
-                </w:r>
-              </w:p>
-              <w:p>
-                <w:pPr>
-                  <w:pStyle w:val="NormalfollowingH2"/>
-                </w:pPr>
-                <w:r>
-                  <w:rPr>
-                    <w:rFonts w:ascii="MS Gothic" w:eastAsia="MS Gothic" w:hAnsi="MS Gothic" w:cs="MS Gothic" w:hint="eastAsia"/>
-                  </w:rPr>
-                  <w:t>滑稽大王游</w:t>
-                </w:r>
-                <w:r>
-                  <w:rPr>
-                    <w:rFonts w:ascii="MingLiU" w:eastAsia="MingLiU" w:hAnsi="MingLiU" w:cs="MingLiU" w:hint="eastAsia"/>
-                  </w:rPr>
-                  <w:t>华记（</w:t>
-                </w:r>
-                <w:r>
-                  <w:rPr>
-                    <w:rFonts w:hint="eastAsia"/>
-                  </w:rPr>
-                  <w:t>1922</w:t>
-                </w:r>
-                <w:r>
-                  <w:rPr>
-                    <w:rFonts w:ascii="MS Gothic" w:eastAsia="MS Gothic" w:hAnsi="MS Gothic" w:cs="MS Gothic" w:hint="eastAsia"/>
-                  </w:rPr>
-                  <w:t xml:space="preserve">）　</w:t>
-                </w:r>
-              </w:p>
-              <w:p>
-                <w:pPr>
-                  <w:pStyle w:val="NormalfollowingH2"/>
-                </w:pPr>
-                <w:r>
-                  <w:rPr>
-                    <w:rFonts w:ascii="MingLiU" w:eastAsia="MingLiU" w:hAnsi="MingLiU" w:cs="MingLiU" w:hint="eastAsia"/>
-                  </w:rPr>
                   <w:t>掷果缘（</w:t>
                 </w:r>
                 <w:r>
@@ -2342,6 +2177,7 @@
             </w:sdtPr>
             <w:sdtEndPr/>
             <w:sdtContent>
+              <w:p/>
               <w:p>
                 <w:sdt>
                   <w:sdtPr>
@@ -2521,8 +2357,6 @@
                     </w:r>
                   </w:sdtContent>
                 </w:sdt>
-                <w:bookmarkStart w:id="0" w:name="_GoBack"/>
-                <w:bookmarkEnd w:id="0"/>
               </w:p>
               <w:p/>
               <w:p>
@@ -3309,7 +3143,6 @@
   <w:style w:type="character" w:default="1" w:styleId="DefaultParagraphFont">
     <w:name w:val="Default Paragraph Font"/>
     <w:uiPriority w:val="1"/>
-    <w:semiHidden/>
     <w:unhideWhenUsed/>
   </w:style>
   <w:style w:type="table" w:default="1" w:styleId="TableNormal">
@@ -3849,7 +3682,6 @@
   <w:style w:type="character" w:default="1" w:styleId="DefaultParagraphFont">
     <w:name w:val="Default Paragraph Font"/>
     <w:uiPriority w:val="1"/>
-    <w:semiHidden/>
     <w:unhideWhenUsed/>
   </w:style>
   <w:style w:type="table" w:default="1" w:styleId="TableNormal">
@@ -4524,14 +4356,14 @@
     <w:charset w:val="4E"/>
     <w:family w:val="auto"/>
     <w:pitch w:val="variable"/>
-    <w:sig w:usb0="E00002FF" w:usb1="6AC7FDFB" w:usb2="00000012" w:usb3="00000000" w:csb0="0002009F" w:csb1="00000000"/>
+    <w:sig w:usb0="00000001" w:usb1="08070000" w:usb2="00000010" w:usb3="00000000" w:csb0="00020000" w:csb1="00000000"/>
   </w:font>
   <w:font w:name="Tahoma">
     <w:panose1 w:val="020B0604030504040204"/>
     <w:charset w:val="00"/>
     <w:family w:val="auto"/>
     <w:pitch w:val="variable"/>
-    <w:sig w:usb0="E1002AFF" w:usb1="C000605B" w:usb2="00000029" w:usb3="00000000" w:csb0="000101FF" w:csb1="00000000"/>
+    <w:sig w:usb0="00000003" w:usb1="00000000" w:usb2="00000000" w:usb3="00000000" w:csb0="00000001" w:csb1="00000000"/>
   </w:font>
   <w:font w:name="MingLiU">
     <w:altName w:val="細明體"/>
@@ -4545,7 +4377,7 @@
     <w:charset w:val="80"/>
     <w:family w:val="modern"/>
     <w:pitch w:val="fixed"/>
-    <w:sig w:usb0="E00002FF" w:usb1="6AC7FDFB" w:usb2="08000012" w:usb3="00000000" w:csb0="0002009F" w:csb1="00000000"/>
+    <w:sig w:usb0="E00002FF" w:usb1="6AC7FDFB" w:usb2="00000012" w:usb3="00000000" w:csb0="0002009F" w:csb1="00000000"/>
   </w:font>
   <w:font w:name="Arial">
     <w:panose1 w:val="020B0604020202020204"/>
@@ -4558,7 +4390,7 @@
     <w:charset w:val="4E"/>
     <w:family w:val="auto"/>
     <w:pitch w:val="variable"/>
-    <w:sig w:usb0="E00002FF" w:usb1="6AC7FDFB" w:usb2="00000012" w:usb3="00000000" w:csb0="0002009F" w:csb1="00000000"/>
+    <w:sig w:usb0="00000001" w:usb1="08070000" w:usb2="00000010" w:usb3="00000000" w:csb0="00020000" w:csb1="00000000"/>
   </w:font>
   <w:font w:name="Cambria">
     <w:panose1 w:val="02040503050406030204"/>
@@ -5335,7 +5167,7 @@
   <a:extraClrSchemeLst/>
   <a:extLst>
     <a:ext uri="{05A4C25C-085E-4340-85A3-A5531E510DB2}">
-      <thm15:themeFamily xmlns="" xmlns:thm15="http://schemas.microsoft.com/office/thememl/2012/main" name="Office Theme" id="{62F939B6-93AF-4DB8-9C6B-D6C7DFDC589F}" vid="{4A3C46E8-61CC-4603-A589-7422A47A8E4A}"/>
+      <thm15:themeFamily xmlns:thm15="http://schemas.microsoft.com/office/thememl/2012/main" xmlns="" name="Office Theme" id="{62F939B6-93AF-4DB8-9C6B-D6C7DFDC589F}" vid="{4A3C46E8-61CC-4603-A589-7422A47A8E4A}"/>
     </a:ext>
   </a:extLst>
 </a:theme>
@@ -5446,7 +5278,7 @@
 </file>
 
 <file path=customXml/itemProps1.xml><?xml version="1.0" encoding="utf-8"?>
-<ds:datastoreItem xmlns:ds="http://schemas.openxmlformats.org/officeDocument/2006/customXml" ds:itemID="{018F9820-12DF-C643-BEC9-F1AB40692451}">
+<ds:datastoreItem xmlns:ds="http://schemas.openxmlformats.org/officeDocument/2006/customXml" ds:itemID="{667126CE-4E04-9C43-874D-EA0148F1BA65}">
   <ds:schemaRefs>
     <ds:schemaRef ds:uri="http://schemas.openxmlformats.org/officeDocument/2006/bibliography"/>
   </ds:schemaRefs>

--- a/++Templated Entries/LAURA ONLY ACCESS COMPLETED/FILM/Zheng Zhengqiu (Wang) - JG.docx
+++ b/++Templated Entries/LAURA ONLY ACCESS COMPLETED/FILM/Zheng Zhengqiu (Wang) - JG.docx
@@ -438,40 +438,57 @@
                 </w:tcMar>
               </w:tcPr>
               <w:p>
-                <w:r>
-                  <w:t xml:space="preserve">Zheng </w:t>
-                </w:r>
                 <w:proofErr w:type="spellStart"/>
                 <w:r>
+                  <w:t>Zheng</w:t>
+                </w:r>
+                <w:proofErr w:type="spellEnd"/>
+                <w:r>
+                  <w:t xml:space="preserve"> </w:t>
+                </w:r>
+                <w:proofErr w:type="spellStart"/>
+                <w:r>
                   <w:t>Zhengqiu</w:t>
                 </w:r>
                 <w:proofErr w:type="spellEnd"/>
                 <w:r>
                   <w:t xml:space="preserve"> (Chinese: </w:t>
                 </w:r>
+                <w:proofErr w:type="spellStart"/>
                 <w:r>
                   <w:rPr>
                     <w:rFonts w:ascii="MingLiU" w:eastAsia="MingLiU" w:hAnsi="MingLiU" w:cs="MingLiU" w:hint="eastAsia"/>
                   </w:rPr>
                   <w:t>郑正秋</w:t>
                 </w:r>
-                <w:r>
-                  <w:t xml:space="preserve">, born as Zheng </w:t>
+                <w:proofErr w:type="spellEnd"/>
+                <w:r>
+                  <w:t xml:space="preserve">, born as </w:t>
                 </w:r>
                 <w:proofErr w:type="spellStart"/>
                 <w:r>
+                  <w:t>Zheng</w:t>
+                </w:r>
+                <w:proofErr w:type="spellEnd"/>
+                <w:r>
+                  <w:t xml:space="preserve"> </w:t>
+                </w:r>
+                <w:proofErr w:type="spellStart"/>
+                <w:r>
                   <w:t>Fangze</w:t>
                 </w:r>
                 <w:proofErr w:type="spellEnd"/>
                 <w:r>
                   <w:t xml:space="preserve">, </w:t>
                 </w:r>
+                <w:proofErr w:type="spellStart"/>
                 <w:r>
                   <w:rPr>
                     <w:rFonts w:ascii="MingLiU" w:eastAsia="MingLiU" w:hAnsi="MingLiU" w:cs="MingLiU" w:hint="eastAsia"/>
                   </w:rPr>
                   <w:t>郑芳泽</w:t>
                 </w:r>
+                <w:proofErr w:type="spellEnd"/>
                 <w:r>
                   <w:t xml:space="preserve">) (4 December 1889 to 16 July 1935) was </w:t>
                 </w:r>
@@ -482,7 +499,15 @@
                   <w:t xml:space="preserve"> Chinese </w:t>
                 </w:r>
                 <w:r>
-                  <w:t xml:space="preserve">filmmaker and screen writer, and </w:t>
+                  <w:t xml:space="preserve">filmmaker and </w:t>
+                </w:r>
+                <w:proofErr w:type="gramStart"/>
+                <w:r>
+                  <w:t>screen writer</w:t>
+                </w:r>
+                <w:proofErr w:type="gramEnd"/>
+                <w:r>
+                  <w:t xml:space="preserve">, and </w:t>
                 </w:r>
                 <w:r>
                   <w:t xml:space="preserve">one of the </w:t>
@@ -494,7 +519,137 @@
                   <w:t xml:space="preserve">of Chinese modern </w:t>
                 </w:r>
                 <w:r>
-                  <w:t xml:space="preserve">cinema. </w:t>
+                  <w:t xml:space="preserve">cinema. In 1913, </w:t>
+                </w:r>
+                <w:proofErr w:type="spellStart"/>
+                <w:r>
+                  <w:t>Zheng</w:t>
+                </w:r>
+                <w:proofErr w:type="spellEnd"/>
+                <w:r>
+                  <w:t xml:space="preserve"> (co-director, screen writer), with Zhang </w:t>
+                </w:r>
+                <w:proofErr w:type="spellStart"/>
+                <w:r>
+                  <w:t>Shichuan</w:t>
+                </w:r>
+                <w:proofErr w:type="spellEnd"/>
+                <w:r>
+                  <w:t xml:space="preserve"> (co-director, producer), produced the first Chinese drama film, </w:t>
+                </w:r>
+                <w:r>
+                  <w:rPr>
+                    <w:i/>
+                  </w:rPr>
+                  <w:t>Die for marriage</w:t>
+                </w:r>
+                <w:r>
+                  <w:t xml:space="preserve"> (or, </w:t>
+                </w:r>
+                <w:r>
+                  <w:rPr>
+                    <w:i/>
+                  </w:rPr>
+                  <w:t>The Difficult Couple</w:t>
+                </w:r>
+                <w:r>
+                  <w:t xml:space="preserve">) (Chinese: </w:t>
+                </w:r>
+                <w:proofErr w:type="spellStart"/>
+                <w:r>
+                  <w:rPr>
+                    <w:rFonts w:ascii="MingLiU" w:eastAsia="MingLiU" w:hAnsi="MingLiU" w:cs="MingLiU" w:hint="eastAsia"/>
+                  </w:rPr>
+                  <w:t>难夫难妻</w:t>
+                </w:r>
+                <w:proofErr w:type="spellEnd"/>
+                <w:r>
+                  <w:t xml:space="preserve">, or </w:t>
+                </w:r>
+                <w:proofErr w:type="spellStart"/>
+                <w:r>
+                  <w:rPr>
+                    <w:rFonts w:ascii="MS Gothic" w:eastAsia="MS Gothic" w:hAnsi="MS Gothic" w:cs="MS Gothic" w:hint="eastAsia"/>
+                  </w:rPr>
+                  <w:t>洞房花</w:t>
+                </w:r>
+                <w:r>
+                  <w:rPr>
+                    <w:rFonts w:ascii="MingLiU" w:eastAsia="MingLiU" w:hAnsi="MingLiU" w:cs="MingLiU" w:hint="eastAsia"/>
+                  </w:rPr>
+                  <w:t>烛</w:t>
+                </w:r>
+                <w:proofErr w:type="spellEnd"/>
+                <w:r>
+                  <w:t xml:space="preserve">), which laid the foundation for the forms of early Chinese motion pictures and enabled Chinese cinematic innovations to take its modern shape. For </w:t>
+                </w:r>
+                <w:proofErr w:type="spellStart"/>
+                <w:r>
+                  <w:t>Zheng</w:t>
+                </w:r>
+                <w:proofErr w:type="spellEnd"/>
+                <w:r>
+                  <w:t xml:space="preserve">, </w:t>
+                </w:r>
+                <w:r>
+                  <w:rPr>
+                    <w:i/>
+                  </w:rPr>
+                  <w:t>Die for marriage</w:t>
+                </w:r>
+                <w:r>
+                  <w:t xml:space="preserve"> was supposed to serve two purposes: revisionary intervention (especially anti-feudalism) as well as public education (especially the modern social mentality). Alongside this enterprise, in 1922 </w:t>
+                </w:r>
+                <w:proofErr w:type="spellStart"/>
+                <w:r>
+                  <w:t>Zheng</w:t>
+                </w:r>
+                <w:proofErr w:type="spellEnd"/>
+                <w:r>
+                  <w:t xml:space="preserve"> and Zhang co-established the </w:t>
+                </w:r>
+                <w:proofErr w:type="spellStart"/>
+                <w:r>
+                  <w:t>Mingxin</w:t>
+                </w:r>
+                <w:proofErr w:type="spellEnd"/>
+                <w:r>
+                  <w:t xml:space="preserve"> Film Studio (Chinese: </w:t>
+                </w:r>
+                <w:proofErr w:type="spellStart"/>
+                <w:r>
+                  <w:rPr>
+                    <w:rFonts w:ascii="MS Gothic" w:eastAsia="MS Gothic" w:hAnsi="MS Gothic" w:cs="MS Gothic" w:hint="eastAsia"/>
+                  </w:rPr>
+                  <w:t>明星影片公司</w:t>
+                </w:r>
+                <w:proofErr w:type="spellEnd"/>
+                <w:r>
+                  <w:t xml:space="preserve">). The studio operated from 1922 to 1937, making significant contributions to the development of national film industries in China. As a pioneer of Chinese cinema, </w:t>
+                </w:r>
+                <w:proofErr w:type="spellStart"/>
+                <w:r>
+                  <w:t>Zheng’s</w:t>
+                </w:r>
+                <w:proofErr w:type="spellEnd"/>
+                <w:r>
+                  <w:t xml:space="preserve"> endeavours and achievements helped the nationalization of the Chinese cinematic industry and cast the future direction of Chinese films. Thus, </w:t>
+                </w:r>
+                <w:proofErr w:type="spellStart"/>
+                <w:r>
+                  <w:t>Zheng</w:t>
+                </w:r>
+                <w:proofErr w:type="spellEnd"/>
+                <w:r>
+                  <w:t xml:space="preserve"> is historically considered as one of the most important figures </w:t>
+                </w:r>
+                <w:proofErr w:type="gramStart"/>
+                <w:r>
+                  <w:t>who</w:t>
+                </w:r>
+                <w:proofErr w:type="gramEnd"/>
+                <w:r>
+                  <w:t xml:space="preserve"> procreated cinematic enlightenment in early twentieth-century China.</w:t>
                 </w:r>
               </w:p>
             </w:tc>
@@ -666,6 +821,7 @@
               <w:p>
                 <w:pPr>
                   <w:pStyle w:val="Heading1"/>
+                  <w:outlineLvl w:val="0"/>
                 </w:pPr>
                 <w:r>
                   <w:t>Filmography</w:t>
@@ -717,6 +873,7 @@
                   <w:rPr>
                     <w:rFonts w:ascii="MS Gothic" w:eastAsia="MS Gothic" w:hAnsi="MS Gothic" w:cs="MS Gothic" w:hint="eastAsia"/>
                   </w:rPr>
+                  <w:lastRenderedPageBreak/>
                   <w:t>小情人（</w:t>
                 </w:r>
                 <w:r>
@@ -970,7 +1127,6 @@
                   <w:rPr>
                     <w:rFonts w:ascii="MS Gothic" w:eastAsia="MS Gothic" w:hAnsi="MS Gothic" w:cs="MS Gothic" w:hint="eastAsia"/>
                   </w:rPr>
-                  <w:lastRenderedPageBreak/>
                   <w:t>桃花湖（</w:t>
                 </w:r>
                 <w:r>
@@ -1830,6 +1986,7 @@
                   <w:rPr>
                     <w:rFonts w:ascii="MingLiU" w:eastAsia="MingLiU" w:hAnsi="MingLiU" w:cs="MingLiU" w:hint="eastAsia"/>
                   </w:rPr>
+                  <w:lastRenderedPageBreak/>
                   <w:t>车迟国唐僧斗法（</w:t>
                 </w:r>
                 <w:r>
@@ -2083,7 +2240,6 @@
                   <w:rPr>
                     <w:rFonts w:ascii="MingLiU" w:eastAsia="MingLiU" w:hAnsi="MingLiU" w:cs="MingLiU" w:hint="eastAsia"/>
                   </w:rPr>
-                  <w:lastRenderedPageBreak/>
                   <w:t>掷果缘（</w:t>
                 </w:r>
                 <w:r>
@@ -3143,6 +3299,7 @@
   <w:style w:type="character" w:default="1" w:styleId="DefaultParagraphFont">
     <w:name w:val="Default Paragraph Font"/>
     <w:uiPriority w:val="1"/>
+    <w:semiHidden/>
     <w:unhideWhenUsed/>
   </w:style>
   <w:style w:type="table" w:default="1" w:styleId="TableNormal">
@@ -3682,6 +3839,7 @@
   <w:style w:type="character" w:default="1" w:styleId="DefaultParagraphFont">
     <w:name w:val="Default Paragraph Font"/>
     <w:uiPriority w:val="1"/>
+    <w:semiHidden/>
     <w:unhideWhenUsed/>
   </w:style>
   <w:style w:type="table" w:default="1" w:styleId="TableNormal">
@@ -4363,7 +4521,7 @@
     <w:charset w:val="00"/>
     <w:family w:val="auto"/>
     <w:pitch w:val="variable"/>
-    <w:sig w:usb0="00000003" w:usb1="00000000" w:usb2="00000000" w:usb3="00000000" w:csb0="00000001" w:csb1="00000000"/>
+    <w:sig w:usb0="E1002AFF" w:usb1="C000605B" w:usb2="00000029" w:usb3="00000000" w:csb0="000101FF" w:csb1="00000000"/>
   </w:font>
   <w:font w:name="MingLiU">
     <w:altName w:val="細明體"/>
@@ -5167,7 +5325,7 @@
   <a:extraClrSchemeLst/>
   <a:extLst>
     <a:ext uri="{05A4C25C-085E-4340-85A3-A5531E510DB2}">
-      <thm15:themeFamily xmlns:thm15="http://schemas.microsoft.com/office/thememl/2012/main" xmlns="" name="Office Theme" id="{62F939B6-93AF-4DB8-9C6B-D6C7DFDC589F}" vid="{4A3C46E8-61CC-4603-A589-7422A47A8E4A}"/>
+      <thm15:themeFamily xmlns="" xmlns:thm15="http://schemas.microsoft.com/office/thememl/2012/main" name="Office Theme" id="{62F939B6-93AF-4DB8-9C6B-D6C7DFDC589F}" vid="{4A3C46E8-61CC-4603-A589-7422A47A8E4A}"/>
     </a:ext>
   </a:extLst>
 </a:theme>
@@ -5278,7 +5436,7 @@
 </file>
 
 <file path=customXml/itemProps1.xml><?xml version="1.0" encoding="utf-8"?>
-<ds:datastoreItem xmlns:ds="http://schemas.openxmlformats.org/officeDocument/2006/customXml" ds:itemID="{667126CE-4E04-9C43-874D-EA0148F1BA65}">
+<ds:datastoreItem xmlns:ds="http://schemas.openxmlformats.org/officeDocument/2006/customXml" ds:itemID="{C26BF136-36CF-3749-B35C-2D407DA5E6D7}">
   <ds:schemaRefs>
     <ds:schemaRef ds:uri="http://schemas.openxmlformats.org/officeDocument/2006/bibliography"/>
   </ds:schemaRefs>

--- a/++Templated Entries/LAURA ONLY ACCESS COMPLETED/FILM/Zheng Zhengqiu (Wang) - JG.docx
+++ b/++Templated Entries/LAURA ONLY ACCESS COMPLETED/FILM/Zheng Zhengqiu (Wang) - JG.docx
@@ -257,7 +257,13 @@
               </w:tcPr>
               <w:p>
                 <w:r>
-                  <w:t>Ryerson and York University</w:t>
+                  <w:t>Ryerson</w:t>
+                </w:r>
+                <w:r>
+                  <w:t xml:space="preserve"> University |</w:t>
+                </w:r>
+                <w:r>
+                  <w:t xml:space="preserve"> York University</w:t>
                 </w:r>
               </w:p>
             </w:tc>
@@ -454,207 +460,195 @@
                 <w:r>
                   <w:t xml:space="preserve"> (Chinese: </w:t>
                 </w:r>
+                <w:r>
+                  <w:rPr>
+                    <w:rFonts w:ascii="MingLiU" w:eastAsia="MingLiU" w:hAnsi="MingLiU" w:cs="MingLiU" w:hint="eastAsia"/>
+                  </w:rPr>
+                  <w:t>郑正秋</w:t>
+                </w:r>
+                <w:r>
+                  <w:t xml:space="preserve">, born as </w:t>
+                </w:r>
                 <w:proofErr w:type="spellStart"/>
                 <w:r>
+                  <w:t>Zheng</w:t>
+                </w:r>
+                <w:proofErr w:type="spellEnd"/>
+                <w:r>
+                  <w:t xml:space="preserve"> </w:t>
+                </w:r>
+                <w:proofErr w:type="spellStart"/>
+                <w:r>
+                  <w:t>Fangze</w:t>
+                </w:r>
+                <w:proofErr w:type="spellEnd"/>
+                <w:r>
+                  <w:t xml:space="preserve">, </w:t>
+                </w:r>
+                <w:r>
                   <w:rPr>
                     <w:rFonts w:ascii="MingLiU" w:eastAsia="MingLiU" w:hAnsi="MingLiU" w:cs="MingLiU" w:hint="eastAsia"/>
                   </w:rPr>
-                  <w:t>郑正秋</w:t>
+                  <w:t>郑芳泽</w:t>
+                </w:r>
+                <w:r>
+                  <w:t xml:space="preserve">) (4 December 1889 to 16 July 1935) was </w:t>
+                </w:r>
+                <w:r>
+                  <w:t>a</w:t>
+                </w:r>
+                <w:r>
+                  <w:t xml:space="preserve"> Chinese </w:t>
+                </w:r>
+                <w:r>
+                  <w:t xml:space="preserve">filmmaker and </w:t>
+                </w:r>
+                <w:proofErr w:type="gramStart"/>
+                <w:r>
+                  <w:t>screen writer</w:t>
+                </w:r>
+                <w:proofErr w:type="gramEnd"/>
+                <w:r>
+                  <w:t xml:space="preserve">, and </w:t>
+                </w:r>
+                <w:r>
+                  <w:t xml:space="preserve">one of the </w:t>
+                </w:r>
+                <w:r>
+                  <w:t xml:space="preserve">founding members </w:t>
+                </w:r>
+                <w:r>
+                  <w:t xml:space="preserve">of Chinese modern </w:t>
+                </w:r>
+                <w:r>
+                  <w:t xml:space="preserve">cinema. In 1913, </w:t>
+                </w:r>
+                <w:proofErr w:type="spellStart"/>
+                <w:r>
+                  <w:t>Zheng</w:t>
                 </w:r>
                 <w:proofErr w:type="spellEnd"/>
                 <w:r>
-                  <w:t xml:space="preserve">, born as </w:t>
+                  <w:t xml:space="preserve"> (co-director, screen writer), with Zhang </w:t>
                 </w:r>
                 <w:proofErr w:type="spellStart"/>
                 <w:r>
+                  <w:t>Shichuan</w:t>
+                </w:r>
+                <w:proofErr w:type="spellEnd"/>
+                <w:r>
+                  <w:t xml:space="preserve"> (co-director, producer), produced the first Chinese drama film, </w:t>
+                </w:r>
+                <w:r>
+                  <w:rPr>
+                    <w:i/>
+                  </w:rPr>
+                  <w:t>Die for marriage</w:t>
+                </w:r>
+                <w:r>
+                  <w:t xml:space="preserve"> (or, </w:t>
+                </w:r>
+                <w:r>
+                  <w:rPr>
+                    <w:i/>
+                  </w:rPr>
+                  <w:t>The Difficult Couple</w:t>
+                </w:r>
+                <w:r>
+                  <w:t xml:space="preserve">) (Chinese: </w:t>
+                </w:r>
+                <w:r>
+                  <w:rPr>
+                    <w:rFonts w:ascii="MingLiU" w:eastAsia="MingLiU" w:hAnsi="MingLiU" w:cs="MingLiU" w:hint="eastAsia"/>
+                  </w:rPr>
+                  <w:t>难夫难妻</w:t>
+                </w:r>
+                <w:r>
+                  <w:t xml:space="preserve">, or </w:t>
+                </w:r>
+                <w:r>
+                  <w:rPr>
+                    <w:rFonts w:ascii="MS Gothic" w:eastAsia="MS Gothic" w:hAnsi="MS Gothic" w:cs="MS Gothic" w:hint="eastAsia"/>
+                  </w:rPr>
+                  <w:t>洞房花</w:t>
+                </w:r>
+                <w:r>
+                  <w:rPr>
+                    <w:rFonts w:ascii="MingLiU" w:eastAsia="MingLiU" w:hAnsi="MingLiU" w:cs="MingLiU" w:hint="eastAsia"/>
+                  </w:rPr>
+                  <w:t>烛</w:t>
+                </w:r>
+                <w:r>
+                  <w:t xml:space="preserve">), which laid the foundation for the forms of early Chinese motion pictures and enabled Chinese cinematic innovations to take its modern shape. For </w:t>
+                </w:r>
+                <w:proofErr w:type="spellStart"/>
+                <w:r>
                   <w:t>Zheng</w:t>
                 </w:r>
                 <w:proofErr w:type="spellEnd"/>
                 <w:r>
-                  <w:t xml:space="preserve"> </w:t>
+                  <w:t xml:space="preserve">, </w:t>
+                </w:r>
+                <w:r>
+                  <w:rPr>
+                    <w:i/>
+                  </w:rPr>
+                  <w:t>Die for marriage</w:t>
+                </w:r>
+                <w:r>
+                  <w:t xml:space="preserve"> was supposed to serve two purposes: revisionary intervention (especially anti-feudalism) as well as public education (especially the modern social mentality). Alongside this enterprise, in 1922 </w:t>
                 </w:r>
                 <w:proofErr w:type="spellStart"/>
                 <w:r>
-                  <w:t>Fangze</w:t>
+                  <w:t>Zheng</w:t>
                 </w:r>
                 <w:proofErr w:type="spellEnd"/>
                 <w:r>
-                  <w:t xml:space="preserve">, </w:t>
+                  <w:t xml:space="preserve"> and Zhang co-established the </w:t>
                 </w:r>
                 <w:proofErr w:type="spellStart"/>
                 <w:r>
-                  <w:rPr>
-                    <w:rFonts w:ascii="MingLiU" w:eastAsia="MingLiU" w:hAnsi="MingLiU" w:cs="MingLiU" w:hint="eastAsia"/>
-                  </w:rPr>
-                  <w:t>郑芳泽</w:t>
+                  <w:t>Mingxin</w:t>
                 </w:r>
                 <w:proofErr w:type="spellEnd"/>
                 <w:r>
-                  <w:t xml:space="preserve">) (4 December 1889 to 16 July 1935) was </w:t>
-                </w:r>
-                <w:r>
-                  <w:t>a</w:t>
-                </w:r>
-                <w:r>
-                  <w:t xml:space="preserve"> Chinese </w:t>
-                </w:r>
-                <w:r>
-                  <w:t xml:space="preserve">filmmaker and </w:t>
+                  <w:t xml:space="preserve"> Film Studio (Chinese: </w:t>
+                </w:r>
+                <w:r>
+                  <w:rPr>
+                    <w:rFonts w:ascii="MS Gothic" w:eastAsia="MS Gothic" w:hAnsi="MS Gothic" w:cs="MS Gothic" w:hint="eastAsia"/>
+                  </w:rPr>
+                  <w:t>明星影片公司</w:t>
+                </w:r>
+                <w:r>
+                  <w:t xml:space="preserve">). The studio operated from 1922 to 1937, making significant contributions to the development of national film industries in China. As a pioneer of Chinese cinema, </w:t>
+                </w:r>
+                <w:proofErr w:type="spellStart"/>
+                <w:r>
+                  <w:t>Zheng’s</w:t>
+                </w:r>
+                <w:proofErr w:type="spellEnd"/>
+                <w:r>
+                  <w:t xml:space="preserve"> endeavours and achievements helped the nationalization of the Chinese cinematic industry and cast the future direction of Chinese films. Thus, </w:t>
+                </w:r>
+                <w:proofErr w:type="spellStart"/>
+                <w:r>
+                  <w:t>Zheng</w:t>
+                </w:r>
+                <w:proofErr w:type="spellEnd"/>
+                <w:r>
+                  <w:t xml:space="preserve"> is historically considered as one of the most important figures </w:t>
                 </w:r>
                 <w:proofErr w:type="gramStart"/>
                 <w:r>
-                  <w:t>screen writer</w:t>
+                  <w:t>who</w:t>
                 </w:r>
                 <w:proofErr w:type="gramEnd"/>
                 <w:r>
-                  <w:t xml:space="preserve">, and </w:t>
-                </w:r>
-                <w:r>
-                  <w:t xml:space="preserve">one of the </w:t>
-                </w:r>
-                <w:r>
-                  <w:t xml:space="preserve">founding members </w:t>
-                </w:r>
-                <w:r>
-                  <w:t xml:space="preserve">of Chinese modern </w:t>
-                </w:r>
-                <w:r>
-                  <w:t xml:space="preserve">cinema. In 1913, </w:t>
-                </w:r>
-                <w:proofErr w:type="spellStart"/>
-                <w:r>
-                  <w:t>Zheng</w:t>
-                </w:r>
-                <w:proofErr w:type="spellEnd"/>
-                <w:r>
-                  <w:t xml:space="preserve"> (co-director, screen writer), with Zhang </w:t>
-                </w:r>
-                <w:proofErr w:type="spellStart"/>
-                <w:r>
-                  <w:t>Shichuan</w:t>
-                </w:r>
-                <w:proofErr w:type="spellEnd"/>
-                <w:r>
-                  <w:t xml:space="preserve"> (co-director, producer), produced the first Chinese drama film, </w:t>
-                </w:r>
-                <w:r>
-                  <w:rPr>
-                    <w:i/>
-                  </w:rPr>
-                  <w:t>Die for marriage</w:t>
-                </w:r>
-                <w:r>
-                  <w:t xml:space="preserve"> (or, </w:t>
-                </w:r>
-                <w:r>
-                  <w:rPr>
-                    <w:i/>
-                  </w:rPr>
-                  <w:t>The Difficult Couple</w:t>
-                </w:r>
-                <w:r>
-                  <w:t xml:space="preserve">) (Chinese: </w:t>
-                </w:r>
-                <w:proofErr w:type="spellStart"/>
-                <w:r>
-                  <w:rPr>
-                    <w:rFonts w:ascii="MingLiU" w:eastAsia="MingLiU" w:hAnsi="MingLiU" w:cs="MingLiU" w:hint="eastAsia"/>
-                  </w:rPr>
-                  <w:t>难夫难妻</w:t>
-                </w:r>
-                <w:proofErr w:type="spellEnd"/>
-                <w:r>
-                  <w:t xml:space="preserve">, or </w:t>
-                </w:r>
-                <w:proofErr w:type="spellStart"/>
-                <w:r>
-                  <w:rPr>
-                    <w:rFonts w:ascii="MS Gothic" w:eastAsia="MS Gothic" w:hAnsi="MS Gothic" w:cs="MS Gothic" w:hint="eastAsia"/>
-                  </w:rPr>
-                  <w:t>洞房花</w:t>
-                </w:r>
-                <w:r>
-                  <w:rPr>
-                    <w:rFonts w:ascii="MingLiU" w:eastAsia="MingLiU" w:hAnsi="MingLiU" w:cs="MingLiU" w:hint="eastAsia"/>
-                  </w:rPr>
-                  <w:t>烛</w:t>
-                </w:r>
-                <w:proofErr w:type="spellEnd"/>
-                <w:r>
-                  <w:t xml:space="preserve">), which laid the foundation for the forms of early Chinese motion pictures and enabled Chinese cinematic innovations to take its modern shape. For </w:t>
-                </w:r>
-                <w:proofErr w:type="spellStart"/>
-                <w:r>
-                  <w:t>Zheng</w:t>
-                </w:r>
-                <w:proofErr w:type="spellEnd"/>
-                <w:r>
-                  <w:t xml:space="preserve">, </w:t>
-                </w:r>
-                <w:r>
-                  <w:rPr>
-                    <w:i/>
-                  </w:rPr>
-                  <w:t>Die for marriage</w:t>
-                </w:r>
-                <w:r>
-                  <w:t xml:space="preserve"> was supposed to serve two purposes: revisionary intervention (especially anti-feudalism) as well as public education (especially the modern social mentality). Alongside this enterprise, in 1922 </w:t>
-                </w:r>
-                <w:proofErr w:type="spellStart"/>
-                <w:r>
-                  <w:t>Zheng</w:t>
-                </w:r>
-                <w:proofErr w:type="spellEnd"/>
-                <w:r>
-                  <w:t xml:space="preserve"> and Zhang co-established the </w:t>
-                </w:r>
-                <w:proofErr w:type="spellStart"/>
-                <w:r>
-                  <w:t>Mingxin</w:t>
-                </w:r>
-                <w:proofErr w:type="spellEnd"/>
-                <w:r>
-                  <w:t xml:space="preserve"> Film Studio (Chinese: </w:t>
-                </w:r>
-                <w:proofErr w:type="spellStart"/>
-                <w:r>
-                  <w:rPr>
-                    <w:rFonts w:ascii="MS Gothic" w:eastAsia="MS Gothic" w:hAnsi="MS Gothic" w:cs="MS Gothic" w:hint="eastAsia"/>
-                  </w:rPr>
-                  <w:t>明星影片公司</w:t>
-                </w:r>
-                <w:proofErr w:type="spellEnd"/>
-                <w:r>
-                  <w:t xml:space="preserve">). The studio operated from 1922 to 1937, making significant contributions to the development of national film industries in China. As a pioneer of Chinese cinema, </w:t>
-                </w:r>
-                <w:proofErr w:type="spellStart"/>
-                <w:r>
-                  <w:t>Zheng’s</w:t>
-                </w:r>
-                <w:proofErr w:type="spellEnd"/>
-                <w:r>
-                  <w:t xml:space="preserve"> endeavours and achievements helped the nationalization of the Chinese cinematic industry and cast the future direction of Chinese films. Thus, </w:t>
-                </w:r>
-                <w:proofErr w:type="spellStart"/>
-                <w:r>
-                  <w:t>Zheng</w:t>
-                </w:r>
-                <w:proofErr w:type="spellEnd"/>
-                <w:r>
-                  <w:t xml:space="preserve"> is historically considered as one of the most important figures </w:t>
-                </w:r>
-                <w:proofErr w:type="gramStart"/>
-                <w:r>
-                  <w:t>who</w:t>
-                </w:r>
-                <w:proofErr w:type="gramEnd"/>
-                <w:r>
                   <w:t xml:space="preserve"> procreated cinematic enlightenment in early twentieth-century China.</w:t>
                 </w:r>
               </w:p>
             </w:tc>
-            <w:bookmarkStart w:id="0" w:name="_GoBack" w:displacedByCustomXml="next"/>
-            <w:bookmarkEnd w:id="0" w:displacedByCustomXml="next"/>
           </w:sdtContent>
         </w:sdt>
       </w:tr>
@@ -4514,7 +4508,7 @@
     <w:charset w:val="4E"/>
     <w:family w:val="auto"/>
     <w:pitch w:val="variable"/>
-    <w:sig w:usb0="00000001" w:usb1="08070000" w:usb2="00000010" w:usb3="00000000" w:csb0="00020000" w:csb1="00000000"/>
+    <w:sig w:usb0="E00002FF" w:usb1="6AC7FDFB" w:usb2="00000012" w:usb3="00000000" w:csb0="0002009F" w:csb1="00000000"/>
   </w:font>
   <w:font w:name="Tahoma">
     <w:panose1 w:val="020B0604030504040204"/>
@@ -5325,7 +5319,7 @@
   <a:extraClrSchemeLst/>
   <a:extLst>
     <a:ext uri="{05A4C25C-085E-4340-85A3-A5531E510DB2}">
-      <thm15:themeFamily xmlns="" xmlns:thm15="http://schemas.microsoft.com/office/thememl/2012/main" name="Office Theme" id="{62F939B6-93AF-4DB8-9C6B-D6C7DFDC589F}" vid="{4A3C46E8-61CC-4603-A589-7422A47A8E4A}"/>
+      <thm15:themeFamily xmlns:thm15="http://schemas.microsoft.com/office/thememl/2012/main" xmlns="" name="Office Theme" id="{62F939B6-93AF-4DB8-9C6B-D6C7DFDC589F}" vid="{4A3C46E8-61CC-4603-A589-7422A47A8E4A}"/>
     </a:ext>
   </a:extLst>
 </a:theme>
@@ -5436,7 +5430,7 @@
 </file>
 
 <file path=customXml/itemProps1.xml><?xml version="1.0" encoding="utf-8"?>
-<ds:datastoreItem xmlns:ds="http://schemas.openxmlformats.org/officeDocument/2006/customXml" ds:itemID="{C26BF136-36CF-3749-B35C-2D407DA5E6D7}">
+<ds:datastoreItem xmlns:ds="http://schemas.openxmlformats.org/officeDocument/2006/customXml" ds:itemID="{E3C1AB83-AF21-7A4D-BAA1-0FBFCE115164}">
   <ds:schemaRefs>
     <ds:schemaRef ds:uri="http://schemas.openxmlformats.org/officeDocument/2006/bibliography"/>
   </ds:schemaRefs>
